--- a/KMZI_Lab13/Отчет КМЗИ 13.docx
+++ b/KMZI_Lab13/Отчет КМЗИ 13.docx
@@ -92,8 +92,6 @@
         </w:rPr>
         <w:t>т</w:t>
       </w:r>
-      <w:bookmarkStart w:id="1" w:name="_GoBack"/>
-      <w:bookmarkEnd w:id="1"/>
       <w:r>
         <w:rPr>
           <w:rFonts w:eastAsia="Times New Roman"/>
@@ -250,161 +248,38 @@
           <w:lang w:val="ru-RU" w:eastAsia="ru-RU"/>
         </w:rPr>
         <w:lastRenderedPageBreak/>
-        <w:t xml:space="preserve">Алгоритм </w:t>
-      </w:r>
-      <w:r>
-        <w:rPr>
-          <w:lang w:val="en-US" w:eastAsia="ru-RU"/>
-        </w:rPr>
-        <w:t>RSA</w:t>
+        <w:t>Эллиптические кривые</w:t>
       </w:r>
     </w:p>
     <w:p>
       <w:pPr>
         <w:spacing w:after="0"/>
         <w:rPr>
-          <w:lang w:eastAsia="ru-RU"/>
-        </w:rPr>
-      </w:pPr>
-      <w:r>
-        <w:rPr>
-          <w:lang w:val="ru-RU" w:eastAsia="ru-RU"/>
-        </w:rPr>
-        <w:t xml:space="preserve">При генерации ЭЦП с использованием алгоритма </w:t>
-      </w:r>
-      <w:r>
-        <w:rPr>
-          <w:lang w:val="en-US" w:eastAsia="ru-RU"/>
-        </w:rPr>
-        <w:t xml:space="preserve">RSA </w:t>
-      </w:r>
-      <w:r>
-        <w:rPr>
-          <w:iCs/>
-          <w:lang w:val="ru-RU" w:eastAsia="ru-RU"/>
-        </w:rPr>
-        <w:t>мо</w:t>
-      </w:r>
-      <w:r>
-        <w:rPr>
-          <w:lang w:eastAsia="ru-RU"/>
-        </w:rPr>
-        <w:t>жно рассматривать две ситуации:</w:t>
+          <w:noProof/>
+          <w:lang w:val="ru-RU"/>
+        </w:rPr>
+      </w:pPr>
+      <w:r>
+        <w:rPr>
+          <w:noProof/>
+        </w:rPr>
+        <w:t>Эллиптическая кривая над вещественными числами – это множество точек, описываемых уравнением</w:t>
+      </w:r>
+      <w:r>
+        <w:rPr>
+          <w:noProof/>
+          <w:lang w:val="ru-RU"/>
+        </w:rPr>
+        <w:t>:</w:t>
       </w:r>
     </w:p>
     <w:p>
       <w:pPr>
-        <w:pStyle w:val="a9"/>
-        <w:numPr>
-          <w:ilvl w:val="0"/>
-          <w:numId w:val="24"/>
-        </w:numPr>
-        <w:spacing w:after="0"/>
-        <w:ind w:left="1134"/>
-        <w:rPr>
-          <w:lang w:eastAsia="ru-RU"/>
-        </w:rPr>
-      </w:pPr>
-      <w:r>
-        <w:rPr>
-          <w:lang w:eastAsia="ru-RU"/>
-        </w:rPr>
-        <w:t xml:space="preserve">сообщение </w:t>
-      </w:r>
-      <w:r>
-        <w:rPr>
-          <w:i/>
-          <w:lang w:eastAsia="ru-RU"/>
-        </w:rPr>
-        <w:t>Мо</w:t>
-      </w:r>
-      <w:r>
-        <w:rPr>
-          <w:lang w:eastAsia="ru-RU"/>
-        </w:rPr>
-        <w:t xml:space="preserve"> подписывается и передается в открытом (незашифрованном) виде;</w:t>
-      </w:r>
-    </w:p>
-    <w:p>
-      <w:pPr>
-        <w:pStyle w:val="a9"/>
-        <w:numPr>
-          <w:ilvl w:val="0"/>
-          <w:numId w:val="24"/>
-        </w:numPr>
-        <w:spacing w:after="0"/>
-        <w:ind w:left="1134"/>
-        <w:rPr>
-          <w:lang w:eastAsia="ru-RU"/>
-        </w:rPr>
-      </w:pPr>
-      <w:r>
-        <w:rPr>
-          <w:lang w:eastAsia="ru-RU"/>
-        </w:rPr>
-        <w:t xml:space="preserve">сообщение </w:t>
-      </w:r>
-      <w:r>
-        <w:rPr>
-          <w:i/>
-          <w:lang w:eastAsia="ru-RU"/>
-        </w:rPr>
-        <w:t>Мо</w:t>
-      </w:r>
-      <w:r>
-        <w:rPr>
-          <w:lang w:eastAsia="ru-RU"/>
-        </w:rPr>
-        <w:t xml:space="preserve"> подписывается и передается в зашифрованном виде. </w:t>
-      </w:r>
-    </w:p>
-    <w:p>
-      <w:pPr>
-        <w:spacing w:after="0"/>
-        <w:rPr>
-          <w:lang w:eastAsia="ru-RU"/>
-        </w:rPr>
-      </w:pPr>
-      <w:r>
-        <w:rPr>
-          <w:lang w:eastAsia="ru-RU"/>
-        </w:rPr>
-        <w:t xml:space="preserve">Первый случай соответствует </w:t>
-      </w:r>
-      <w:r>
-        <w:rPr>
-          <w:lang w:val="ru-RU" w:eastAsia="ru-RU"/>
-        </w:rPr>
-        <w:t>ситуации, когда</w:t>
-      </w:r>
-      <w:r>
-        <w:rPr>
-          <w:lang w:eastAsia="ru-RU"/>
-        </w:rPr>
-        <w:t xml:space="preserve"> этом подпись </w:t>
-      </w:r>
-      <w:r>
-        <w:rPr>
-          <w:i/>
-          <w:iCs/>
-          <w:lang w:eastAsia="ru-RU"/>
-        </w:rPr>
-        <w:t>S</w:t>
-      </w:r>
-      <w:r>
-        <w:rPr>
-          <w:lang w:eastAsia="ru-RU"/>
-        </w:rPr>
-        <w:t xml:space="preserve"> вычисляется на основе соотношения</w:t>
-      </w:r>
-    </w:p>
-    <w:p>
-      <w:pPr>
-        <w:spacing w:before="80" w:after="80"/>
-        <w:ind w:firstLine="567"/>
+        <w:spacing w:before="40" w:after="40"/>
+        <w:ind w:firstLine="0"/>
         <w:jc w:val="center"/>
         <w:rPr>
-          <w:lang w:eastAsia="ru-RU"/>
+          <w:noProof/>
         </w:rPr>
       </w:pPr>
       <w:r>
@@ -412,10 +287,10 @@
           <w:noProof/>
         </w:rPr>
         <w:drawing>
-          <wp:inline distT="0" distB="0" distL="0" distR="0" wp14:anchorId="0B48C4FD" wp14:editId="3074BE49">
-            <wp:extent cx="4645479" cy="315634"/>
-            <wp:effectExtent l="0" t="0" r="3175" b="8255"/>
-            <wp:docPr id="3" name="Рисунок 3"/>
+          <wp:inline distT="0" distB="0" distL="0" distR="0" wp14:anchorId="5D036418" wp14:editId="4E5E50AE">
+            <wp:extent cx="1371600" cy="341680"/>
+            <wp:effectExtent l="0" t="0" r="0" b="1270"/>
+            <wp:docPr id="5" name="Рисунок 5"/>
             <wp:cNvGraphicFramePr>
               <a:graphicFrameLocks xmlns:a="http://schemas.openxmlformats.org/drawingml/2006/main" noChangeAspect="1"/>
             </wp:cNvGraphicFramePr>
@@ -435,7 +310,7 @@
                   <pic:spPr>
                     <a:xfrm>
                       <a:off x="0" y="0"/>
-                      <a:ext cx="4913437" cy="333840"/>
+                      <a:ext cx="1442551" cy="359355"/>
                     </a:xfrm>
                     <a:prstGeom prst="rect">
                       <a:avLst/>
@@ -452,208 +327,59 @@
       <w:pPr>
         <w:spacing w:after="0"/>
         <w:rPr>
-          <w:lang w:val="ru-RU" w:eastAsia="ru-RU"/>
-        </w:rPr>
-      </w:pPr>
-      <w:r>
-        <w:rPr>
-          <w:lang w:eastAsia="ru-RU"/>
-        </w:rPr>
-        <w:t xml:space="preserve">при указанном выше реверсе в отношении ключевой информации; </w:t>
+          <w:noProof/>
+          <w:lang w:val="ru-RU"/>
+        </w:rPr>
+      </w:pPr>
+      <w:r>
+        <w:rPr>
+          <w:noProof/>
+        </w:rPr>
+        <w:t>при этом константы (</w:t>
       </w:r>
       <w:r>
         <w:rPr>
           <w:i/>
           <w:iCs/>
-          <w:lang w:eastAsia="ru-RU"/>
-        </w:rPr>
-        <w:t>d</w:t>
+          <w:noProof/>
+        </w:rPr>
+        <w:t>а</w:t>
+      </w:r>
+      <w:r>
+        <w:rPr>
+          <w:noProof/>
+        </w:rPr>
+        <w:t xml:space="preserve"> и </w:t>
       </w:r>
       <w:r>
         <w:rPr>
           <w:i/>
           <w:iCs/>
-          <w:vertAlign w:val="subscript"/>
-          <w:lang w:val="ru-RU" w:eastAsia="ru-RU"/>
-        </w:rPr>
-        <w:t>о</w:t>
-      </w:r>
-      <w:r>
-        <w:rPr>
-          <w:lang w:eastAsia="ru-RU"/>
-        </w:rPr>
-        <w:t xml:space="preserve"> и </w:t>
-      </w:r>
-      <w:r>
-        <w:rPr>
-          <w:i/>
-          <w:iCs/>
-          <w:lang w:eastAsia="ru-RU"/>
-        </w:rPr>
-        <w:t>n</w:t>
-      </w:r>
-      <w:r>
-        <w:rPr>
-          <w:i/>
-          <w:iCs/>
-          <w:vertAlign w:val="subscript"/>
-          <w:lang w:val="ru-RU" w:eastAsia="ru-RU"/>
-        </w:rPr>
-        <w:t>о</w:t>
-      </w:r>
-      <w:r>
-        <w:rPr>
-          <w:lang w:eastAsia="ru-RU"/>
-        </w:rPr>
-        <w:t xml:space="preserve"> – элементы тайного ключа отправителя.</w:t>
-      </w:r>
-      <w:r>
-        <w:rPr>
-          <w:lang w:val="ru-RU" w:eastAsia="ru-RU"/>
-        </w:rPr>
-        <w:t xml:space="preserve"> </w:t>
+          <w:noProof/>
+        </w:rPr>
+        <w:t>b</w:t>
+      </w:r>
+      <w:r>
+        <w:rPr>
+          <w:noProof/>
+        </w:rPr>
+        <w:t xml:space="preserve"> – вещественные числа) должны удовлетворять условию</w:t>
+      </w:r>
+      <w:r>
+        <w:rPr>
+          <w:noProof/>
+          <w:lang w:val="ru-RU"/>
+        </w:rPr>
+        <w:t>:</w:t>
       </w:r>
     </w:p>
     <w:p>
       <w:pPr>
-        <w:spacing w:after="0"/>
-        <w:rPr>
-          <w:lang w:eastAsia="ru-RU"/>
-        </w:rPr>
-      </w:pPr>
-      <w:r>
-        <w:rPr>
-          <w:lang w:val="ru-RU" w:eastAsia="ru-RU"/>
-        </w:rPr>
-        <w:t>Передаваемое</w:t>
-      </w:r>
-      <w:r>
-        <w:rPr>
-          <w:lang w:eastAsia="ru-RU"/>
-        </w:rPr>
-        <w:t xml:space="preserve"> сообщение </w:t>
-      </w:r>
-      <w:r>
-        <w:rPr>
-          <w:i/>
-          <w:lang w:eastAsia="ru-RU"/>
-        </w:rPr>
-        <w:t>М</w:t>
-      </w:r>
-      <w:r>
-        <w:rPr>
-          <w:i/>
-          <w:lang w:val="en-US" w:eastAsia="ru-RU"/>
-        </w:rPr>
-        <w:t>’</w:t>
-      </w:r>
-      <w:r>
-        <w:rPr>
-          <w:lang w:eastAsia="ru-RU"/>
-        </w:rPr>
-        <w:t xml:space="preserve"> = </w:t>
-      </w:r>
-      <w:r>
-        <w:rPr>
-          <w:i/>
-          <w:lang w:eastAsia="ru-RU"/>
-        </w:rPr>
-        <w:t>Мо</w:t>
-      </w:r>
-      <w:r>
-        <w:rPr>
-          <w:vertAlign w:val="subscript"/>
-          <w:lang w:val="ru-RU" w:eastAsia="ru-RU"/>
-        </w:rPr>
-        <w:t xml:space="preserve"> </w:t>
-      </w:r>
-      <w:r>
-        <w:rPr>
-          <w:lang w:eastAsia="ru-RU"/>
-        </w:rPr>
-        <w:t>||</w:t>
-      </w:r>
-      <w:r>
-        <w:rPr>
-          <w:lang w:val="ru-RU" w:eastAsia="ru-RU"/>
-        </w:rPr>
-        <w:t xml:space="preserve"> </w:t>
-      </w:r>
-      <w:r>
-        <w:rPr>
-          <w:i/>
-          <w:iCs/>
-          <w:lang w:eastAsia="ru-RU"/>
-        </w:rPr>
-        <w:t>S</w:t>
-      </w:r>
-      <w:r>
-        <w:rPr>
-          <w:lang w:eastAsia="ru-RU"/>
-        </w:rPr>
-        <w:t xml:space="preserve">. Соответственно, операция расшифрования на приемной стороне (получатель анализирует </w:t>
-      </w:r>
-      <w:r>
-        <w:rPr>
-          <w:i/>
-          <w:lang w:eastAsia="ru-RU"/>
-        </w:rPr>
-        <w:t>Мп</w:t>
-      </w:r>
-      <w:r>
-        <w:rPr>
-          <w:vertAlign w:val="subscript"/>
-          <w:lang w:val="ru-RU" w:eastAsia="ru-RU"/>
-        </w:rPr>
-        <w:t xml:space="preserve"> </w:t>
-      </w:r>
-      <w:r>
-        <w:rPr>
-          <w:lang w:eastAsia="ru-RU"/>
-        </w:rPr>
-        <w:t>||</w:t>
-      </w:r>
-      <w:r>
-        <w:rPr>
-          <w:lang w:val="ru-RU" w:eastAsia="ru-RU"/>
-        </w:rPr>
-        <w:t xml:space="preserve"> </w:t>
-      </w:r>
-      <w:r>
-        <w:rPr>
-          <w:i/>
-          <w:iCs/>
-          <w:lang w:eastAsia="ru-RU"/>
-        </w:rPr>
-        <w:t>S</w:t>
-      </w:r>
-      <w:r>
-        <w:rPr>
-          <w:lang w:eastAsia="ru-RU"/>
-        </w:rPr>
-        <w:t xml:space="preserve">) будет производиться в соответствии с формулой с известной </w:t>
-      </w:r>
-      <w:r>
-        <w:rPr>
-          <w:iCs/>
-          <w:lang w:val="ru-RU" w:eastAsia="ru-RU"/>
-        </w:rPr>
-        <w:t>мо</w:t>
-      </w:r>
-      <w:r>
-        <w:rPr>
-          <w:lang w:eastAsia="ru-RU"/>
-        </w:rPr>
-        <w:t>дификацией ключей:</w:t>
-      </w:r>
-    </w:p>
-    <w:p>
-      <w:pPr>
-        <w:spacing w:before="80" w:after="80"/>
+        <w:spacing w:after="40"/>
         <w:ind w:firstLine="0"/>
         <w:jc w:val="center"/>
         <w:rPr>
-          <w:lang w:eastAsia="ru-RU"/>
+          <w:noProof/>
         </w:rPr>
       </w:pPr>
       <w:r>
@@ -661,10 +387,10 @@
           <w:noProof/>
         </w:rPr>
         <w:drawing>
-          <wp:inline distT="0" distB="0" distL="0" distR="0" wp14:anchorId="7A754B43" wp14:editId="6B994C9E">
-            <wp:extent cx="4710793" cy="322657"/>
-            <wp:effectExtent l="0" t="0" r="0" b="1270"/>
-            <wp:docPr id="4" name="Рисунок 4"/>
+          <wp:inline distT="0" distB="0" distL="0" distR="0" wp14:anchorId="7224CB30" wp14:editId="36DA6041">
+            <wp:extent cx="1278529" cy="293915"/>
+            <wp:effectExtent l="0" t="0" r="0" b="0"/>
+            <wp:docPr id="6" name="Рисунок 6"/>
             <wp:cNvGraphicFramePr>
               <a:graphicFrameLocks xmlns:a="http://schemas.openxmlformats.org/drawingml/2006/main" noChangeAspect="1"/>
             </wp:cNvGraphicFramePr>
@@ -684,7 +410,7 @@
                   <pic:spPr>
                     <a:xfrm>
                       <a:off x="0" y="0"/>
-                      <a:ext cx="4975949" cy="340818"/>
+                      <a:ext cx="1349221" cy="310166"/>
                     </a:xfrm>
                     <a:prstGeom prst="rect">
                       <a:avLst/>
@@ -701,344 +427,159 @@
       <w:pPr>
         <w:spacing w:after="0"/>
         <w:rPr>
-          <w:lang w:eastAsia="ru-RU"/>
-        </w:rPr>
-      </w:pPr>
-      <w:r>
-        <w:rPr>
-          <w:lang w:eastAsia="ru-RU"/>
-        </w:rPr>
-        <w:t xml:space="preserve">Далее вычисляется </w:t>
+          <w:noProof/>
+        </w:rPr>
+      </w:pPr>
+      <w:r>
+        <w:rPr>
+          <w:noProof/>
+        </w:rPr>
+        <w:t xml:space="preserve">Если </w:t>
+      </w:r>
+      <w:r>
+        <w:rPr>
+          <w:i/>
+          <w:noProof/>
+        </w:rPr>
+        <w:t>P</w:t>
+      </w:r>
+      <w:r>
+        <w:rPr>
+          <w:noProof/>
+        </w:rPr>
+        <w:t xml:space="preserve"> = (</w:t>
       </w:r>
       <w:r>
         <w:rPr>
           <w:i/>
           <w:iCs/>
-          <w:lang w:eastAsia="ru-RU"/>
-        </w:rPr>
-        <w:t>Н</w:t>
-      </w:r>
-      <w:r>
-        <w:rPr>
-          <w:lang w:eastAsia="ru-RU"/>
-        </w:rPr>
-        <w:t>(</w:t>
+          <w:noProof/>
+        </w:rPr>
+        <w:t>х1</w:t>
+      </w:r>
+      <w:r>
+        <w:rPr>
+          <w:noProof/>
+        </w:rPr>
+        <w:t xml:space="preserve">, </w:t>
       </w:r>
       <w:r>
         <w:rPr>
           <w:i/>
           <w:iCs/>
-          <w:lang w:eastAsia="ru-RU"/>
-        </w:rPr>
-        <w:t>M</w:t>
+          <w:noProof/>
+        </w:rPr>
+        <w:t>у1</w:t>
+      </w:r>
+      <w:r>
+        <w:rPr>
+          <w:noProof/>
+        </w:rPr>
+        <w:t xml:space="preserve">) и </w:t>
+      </w:r>
+      <w:r>
+        <w:rPr>
+          <w:i/>
+          <w:noProof/>
+        </w:rPr>
+        <w:t>Q</w:t>
+      </w:r>
+      <w:r>
+        <w:rPr>
+          <w:noProof/>
+        </w:rPr>
+        <w:t xml:space="preserve"> = (</w:t>
       </w:r>
       <w:r>
         <w:rPr>
           <w:i/>
           <w:iCs/>
-          <w:vertAlign w:val="subscript"/>
-          <w:lang w:eastAsia="ru-RU"/>
-        </w:rPr>
-        <w:t>п</w:t>
-      </w:r>
-      <w:r>
-        <w:rPr>
-          <w:lang w:eastAsia="ru-RU"/>
-        </w:rPr>
-        <w:t xml:space="preserve">). Если </w:t>
+          <w:noProof/>
+        </w:rPr>
+        <w:t>х2</w:t>
+      </w:r>
+      <w:r>
+        <w:rPr>
+          <w:noProof/>
+        </w:rPr>
+        <w:t xml:space="preserve">, </w:t>
       </w:r>
       <w:r>
         <w:rPr>
           <w:i/>
           <w:iCs/>
-          <w:lang w:eastAsia="ru-RU"/>
-        </w:rPr>
-        <w:t>H</w:t>
-      </w:r>
-      <w:r>
-        <w:rPr>
-          <w:lang w:eastAsia="ru-RU"/>
-        </w:rPr>
-        <w:t>(</w:t>
+          <w:noProof/>
+        </w:rPr>
+        <w:t>у2</w:t>
+      </w:r>
+      <w:r>
+        <w:rPr>
+          <w:noProof/>
+        </w:rPr>
+        <w:t xml:space="preserve">), то </w:t>
+      </w:r>
+      <w:r>
+        <w:rPr>
+          <w:i/>
+          <w:noProof/>
+        </w:rPr>
+        <w:t>P</w:t>
+      </w:r>
+      <w:r>
+        <w:rPr>
+          <w:noProof/>
+        </w:rPr>
+        <w:t xml:space="preserve"> + </w:t>
+      </w:r>
+      <w:r>
+        <w:rPr>
+          <w:i/>
+          <w:noProof/>
+        </w:rPr>
+        <w:t>Q</w:t>
+      </w:r>
+      <w:r>
+        <w:rPr>
+          <w:noProof/>
+        </w:rPr>
+        <w:t xml:space="preserve"> = (</w:t>
       </w:r>
       <w:r>
         <w:rPr>
           <w:i/>
           <w:iCs/>
-          <w:lang w:eastAsia="ru-RU"/>
-        </w:rPr>
-        <w:t>M</w:t>
+          <w:noProof/>
+        </w:rPr>
+        <w:t>х3</w:t>
+      </w:r>
+      <w:r>
+        <w:rPr>
+          <w:noProof/>
+        </w:rPr>
+        <w:t xml:space="preserve">, </w:t>
       </w:r>
       <w:r>
         <w:rPr>
           <w:i/>
           <w:iCs/>
-          <w:vertAlign w:val="subscript"/>
-          <w:lang w:eastAsia="ru-RU"/>
-        </w:rPr>
-        <w:t>o</w:t>
-      </w:r>
-      <w:r>
-        <w:rPr>
-          <w:lang w:eastAsia="ru-RU"/>
-        </w:rPr>
-        <w:t xml:space="preserve">) = </w:t>
-      </w:r>
-      <w:r>
-        <w:rPr>
-          <w:i/>
-          <w:iCs/>
-          <w:lang w:eastAsia="ru-RU"/>
-        </w:rPr>
-        <w:t>H</w:t>
-      </w:r>
-      <w:r>
-        <w:rPr>
-          <w:lang w:eastAsia="ru-RU"/>
-        </w:rPr>
-        <w:t>(</w:t>
-      </w:r>
-      <w:r>
-        <w:rPr>
-          <w:i/>
-          <w:iCs/>
-          <w:lang w:eastAsia="ru-RU"/>
-        </w:rPr>
-        <w:t>M</w:t>
-      </w:r>
-      <w:r>
-        <w:rPr>
-          <w:i/>
-          <w:iCs/>
-          <w:vertAlign w:val="subscript"/>
-          <w:lang w:eastAsia="ru-RU"/>
-        </w:rPr>
-        <w:t>п</w:t>
-      </w:r>
-      <w:r>
-        <w:rPr>
-          <w:lang w:eastAsia="ru-RU"/>
-        </w:rPr>
-        <w:t>), подпись верифицирована. Если</w:t>
-      </w:r>
-      <w:r>
-        <w:rPr>
-          <w:lang w:val="ru-RU" w:eastAsia="ru-RU"/>
-        </w:rPr>
-        <w:t xml:space="preserve"> подписываемое</w:t>
-      </w:r>
-      <w:r>
-        <w:rPr>
-          <w:lang w:eastAsia="ru-RU"/>
-        </w:rPr>
-        <w:t xml:space="preserve"> сообщение </w:t>
-      </w:r>
-      <w:r>
-        <w:rPr>
-          <w:i/>
-          <w:iCs/>
-          <w:lang w:eastAsia="ru-RU"/>
-        </w:rPr>
-        <w:t>М</w:t>
-      </w:r>
-      <w:r>
-        <w:rPr>
-          <w:lang w:eastAsia="ru-RU"/>
-        </w:rPr>
-        <w:t>(</w:t>
-      </w:r>
-      <w:r>
-        <w:rPr>
-          <w:i/>
-          <w:lang w:eastAsia="ru-RU"/>
-        </w:rPr>
-        <w:t>М’</w:t>
-      </w:r>
-      <w:r>
-        <w:rPr>
-          <w:lang w:eastAsia="ru-RU"/>
-        </w:rPr>
-        <w:t xml:space="preserve">) также должно </w:t>
-      </w:r>
-      <w:r>
-        <w:rPr>
-          <w:lang w:val="ru-RU" w:eastAsia="ru-RU"/>
-        </w:rPr>
-        <w:t xml:space="preserve">передаваться </w:t>
-      </w:r>
-      <w:r>
-        <w:rPr>
-          <w:lang w:eastAsia="ru-RU"/>
-        </w:rPr>
-        <w:t xml:space="preserve">в зашифрованном виде, то обычно </w:t>
-      </w:r>
-      <w:r>
-        <w:rPr>
-          <w:i/>
-          <w:lang w:eastAsia="ru-RU"/>
-        </w:rPr>
-        <w:t>М’</w:t>
-      </w:r>
-      <w:r>
-        <w:rPr>
-          <w:lang w:eastAsia="ru-RU"/>
-        </w:rPr>
-        <w:t xml:space="preserve"> шифруется на стороне отправителя стандартным образом: с</w:t>
-      </w:r>
-      <w:r>
-        <w:rPr>
-          <w:lang w:val="ru-RU" w:eastAsia="ru-RU"/>
-        </w:rPr>
-        <w:t xml:space="preserve"> помощью</w:t>
-      </w:r>
-      <w:r>
-        <w:rPr>
-          <w:lang w:eastAsia="ru-RU"/>
-        </w:rPr>
-        <w:t xml:space="preserve"> открытого ключа получателя (</w:t>
-      </w:r>
-      <w:r>
-        <w:rPr>
-          <w:i/>
-          <w:lang w:eastAsia="ru-RU"/>
-        </w:rPr>
-        <w:t>еп</w:t>
-      </w:r>
-      <w:r>
-        <w:rPr>
-          <w:lang w:eastAsia="ru-RU"/>
-        </w:rPr>
-        <w:t xml:space="preserve"> и </w:t>
-      </w:r>
-      <w:r>
-        <w:rPr>
-          <w:i/>
-          <w:iCs/>
-          <w:lang w:eastAsia="ru-RU"/>
-        </w:rPr>
-        <w:t>n</w:t>
-      </w:r>
-      <w:r>
-        <w:rPr>
-          <w:i/>
-          <w:iCs/>
-          <w:vertAlign w:val="subscript"/>
-          <w:lang w:eastAsia="ru-RU"/>
-        </w:rPr>
-        <w:t>п</w:t>
-      </w:r>
-      <w:r>
-        <w:rPr>
-          <w:lang w:eastAsia="ru-RU"/>
-        </w:rPr>
-        <w:t xml:space="preserve">), который перед основным процессом верификации подписи расшифровывает послание своим тайным ключом: </w:t>
-      </w:r>
-      <w:r>
-        <w:rPr>
-          <w:i/>
-          <w:iCs/>
-          <w:lang w:eastAsia="ru-RU"/>
-        </w:rPr>
-        <w:t>d</w:t>
-      </w:r>
-      <w:r>
-        <w:rPr>
-          <w:i/>
-          <w:iCs/>
-          <w:vertAlign w:val="subscript"/>
-          <w:lang w:eastAsia="ru-RU"/>
-        </w:rPr>
-        <w:t>п</w:t>
-      </w:r>
-      <w:r>
-        <w:rPr>
-          <w:i/>
-          <w:iCs/>
-          <w:lang w:eastAsia="ru-RU"/>
-        </w:rPr>
-        <w:t xml:space="preserve"> </w:t>
-      </w:r>
-      <w:r>
-        <w:rPr>
-          <w:lang w:eastAsia="ru-RU"/>
-        </w:rPr>
-        <w:t>и</w:t>
-      </w:r>
-      <w:r>
-        <w:rPr>
-          <w:i/>
-          <w:iCs/>
-          <w:lang w:eastAsia="ru-RU"/>
-        </w:rPr>
-        <w:t xml:space="preserve"> n</w:t>
-      </w:r>
-      <w:r>
-        <w:rPr>
-          <w:i/>
-          <w:iCs/>
-          <w:vertAlign w:val="subscript"/>
-          <w:lang w:eastAsia="ru-RU"/>
-        </w:rPr>
-        <w:t>п</w:t>
-      </w:r>
-      <w:r>
-        <w:rPr>
-          <w:lang w:eastAsia="ru-RU"/>
-        </w:rPr>
-        <w:t>. Далее осуществляются вычисления и анализ, как и в первом случае.</w:t>
+          <w:noProof/>
+        </w:rPr>
+        <w:t>у3</w:t>
+      </w:r>
+      <w:r>
+        <w:rPr>
+          <w:noProof/>
+        </w:rPr>
+        <w:t>) определяется в соответствии с правилами:</w:t>
       </w:r>
     </w:p>
     <w:p>
       <w:pPr>
         <w:spacing w:after="0"/>
-        <w:rPr>
-          <w:lang w:val="ru-RU" w:eastAsia="ru-RU"/>
-        </w:rPr>
-      </w:pPr>
-      <w:r>
-        <w:rPr>
-          <w:lang w:val="ru-RU" w:eastAsia="ru-RU"/>
-        </w:rPr>
-        <w:t xml:space="preserve">Код функции для </w:t>
-      </w:r>
-      <w:r>
-        <w:rPr>
-          <w:lang w:val="ru-RU" w:eastAsia="ru-RU"/>
-        </w:rPr>
-        <w:t xml:space="preserve">генерации и </w:t>
-      </w:r>
-      <w:r>
-        <w:rPr>
-          <w:lang w:val="ru-RU" w:eastAsia="ru-RU"/>
-        </w:rPr>
-        <w:t xml:space="preserve">верификации ЭЦП </w:t>
-      </w:r>
-      <w:r>
-        <w:rPr>
-          <w:lang w:val="ru-RU" w:eastAsia="ru-RU"/>
-        </w:rPr>
-        <w:t xml:space="preserve">на основе алгоритма </w:t>
-      </w:r>
-      <w:r>
-        <w:rPr>
-          <w:lang w:val="en-US" w:eastAsia="ru-RU"/>
-        </w:rPr>
-        <w:t>RSA</w:t>
-      </w:r>
-      <w:r>
-        <w:rPr>
-          <w:lang w:val="ru-RU" w:eastAsia="ru-RU"/>
-        </w:rPr>
-        <w:t xml:space="preserve"> представлен на рисунке 1.1.</w:t>
-      </w:r>
-    </w:p>
-    <w:p>
-      <w:pPr>
-        <w:spacing w:before="280" w:after="280"/>
         <w:ind w:firstLine="0"/>
         <w:jc w:val="center"/>
         <w:rPr>
-          <w:lang w:val="ru-RU" w:eastAsia="ru-RU"/>
+          <w:noProof/>
         </w:rPr>
       </w:pPr>
       <w:r>
@@ -1046,10 +587,10 @@
           <w:noProof/>
         </w:rPr>
         <w:drawing>
-          <wp:inline distT="0" distB="0" distL="0" distR="0" wp14:anchorId="1756C4E7" wp14:editId="3285BC7C">
-            <wp:extent cx="5940425" cy="2730500"/>
-            <wp:effectExtent l="19050" t="19050" r="22225" b="12700"/>
-            <wp:docPr id="1" name="Рисунок 1"/>
+          <wp:inline distT="0" distB="0" distL="0" distR="0" wp14:anchorId="739BEE66" wp14:editId="65F81ACF">
+            <wp:extent cx="1498232" cy="612321"/>
+            <wp:effectExtent l="0" t="0" r="6985" b="0"/>
+            <wp:docPr id="8" name="Рисунок 8"/>
             <wp:cNvGraphicFramePr>
               <a:graphicFrameLocks xmlns:a="http://schemas.openxmlformats.org/drawingml/2006/main" noChangeAspect="1"/>
             </wp:cNvGraphicFramePr>
@@ -1069,16 +610,11 @@
                   <pic:spPr>
                     <a:xfrm>
                       <a:off x="0" y="0"/>
-                      <a:ext cx="5940425" cy="2730500"/>
+                      <a:ext cx="1609024" cy="657601"/>
                     </a:xfrm>
                     <a:prstGeom prst="rect">
                       <a:avLst/>
                     </a:prstGeom>
-                    <a:ln w="12700">
-                      <a:solidFill>
-                        <a:schemeClr val="tx1"/>
-                      </a:solidFill>
-                    </a:ln>
                   </pic:spPr>
                 </pic:pic>
               </a:graphicData>
@@ -1089,337 +625,23 @@
     </w:p>
     <w:p>
       <w:pPr>
-        <w:spacing w:before="280" w:after="280"/>
-        <w:ind w:firstLine="0"/>
-        <w:jc w:val="center"/>
-        <w:rPr>
-          <w:lang w:val="en-US" w:eastAsia="ru-RU"/>
-        </w:rPr>
-      </w:pPr>
-      <w:r>
-        <w:rPr>
-          <w:lang w:val="ru-RU" w:eastAsia="ru-RU"/>
-        </w:rPr>
-        <w:t xml:space="preserve">Рисунок 1.1 – Код функции </w:t>
-      </w:r>
-      <w:r>
-        <w:rPr>
-          <w:lang w:val="ru-RU" w:eastAsia="ru-RU"/>
-        </w:rPr>
-        <w:t xml:space="preserve">генерации и верификации ЭЦП на основе алгоритма </w:t>
-      </w:r>
-      <w:r>
-        <w:rPr>
-          <w:lang w:val="en-US" w:eastAsia="ru-RU"/>
-        </w:rPr>
-        <w:t>RSA</w:t>
-      </w:r>
-    </w:p>
-    <w:p>
-      <w:pPr>
-        <w:pStyle w:val="1"/>
-        <w:numPr>
-          <w:ilvl w:val="0"/>
-          <w:numId w:val="12"/>
-        </w:numPr>
-        <w:ind w:left="0" w:firstLine="709"/>
-        <w:rPr>
-          <w:lang w:val="ru-RU" w:eastAsia="ru-RU"/>
-        </w:rPr>
-      </w:pPr>
-      <w:r>
-        <w:rPr>
-          <w:lang w:val="ru-RU" w:eastAsia="ru-RU"/>
-        </w:rPr>
-        <w:lastRenderedPageBreak/>
-        <w:t>Алгоритм Эль-Гамаля</w:t>
-      </w:r>
-    </w:p>
-    <w:p>
-      <w:pPr>
         <w:spacing w:after="0"/>
         <w:rPr>
-          <w:lang w:val="ru-RU" w:eastAsia="ru-RU"/>
-        </w:rPr>
-      </w:pPr>
-      <w:r>
-        <w:rPr>
-          <w:lang w:val="ru-RU" w:eastAsia="ru-RU"/>
-        </w:rPr>
-        <w:t>К</w:t>
-      </w:r>
-      <w:r>
-        <w:rPr>
-          <w:lang w:eastAsia="ru-RU"/>
-        </w:rPr>
-        <w:t xml:space="preserve">лючевая информация отправителя: открытый ключ: </w:t>
-      </w:r>
-      <w:r>
-        <w:rPr>
-          <w:i/>
-          <w:iCs/>
-          <w:lang w:eastAsia="ru-RU"/>
-        </w:rPr>
-        <w:t>y</w:t>
-      </w:r>
-      <w:r>
-        <w:rPr>
-          <w:lang w:eastAsia="ru-RU"/>
-        </w:rPr>
-        <w:t>,</w:t>
-      </w:r>
-      <w:r>
-        <w:rPr>
-          <w:i/>
-          <w:iCs/>
-          <w:lang w:eastAsia="ru-RU"/>
-        </w:rPr>
-        <w:t xml:space="preserve"> g </w:t>
-      </w:r>
-      <w:r>
-        <w:rPr>
-          <w:lang w:eastAsia="ru-RU"/>
-        </w:rPr>
-        <w:t>и</w:t>
-      </w:r>
-      <w:r>
-        <w:rPr>
-          <w:i/>
-          <w:iCs/>
-          <w:lang w:eastAsia="ru-RU"/>
-        </w:rPr>
-        <w:t xml:space="preserve"> р</w:t>
-      </w:r>
-      <w:r>
-        <w:rPr>
-          <w:lang w:eastAsia="ru-RU"/>
-        </w:rPr>
-        <w:t xml:space="preserve">; тайный ключ: </w:t>
-      </w:r>
-      <w:r>
-        <w:rPr>
-          <w:i/>
-          <w:iCs/>
-          <w:lang w:eastAsia="ru-RU"/>
-        </w:rPr>
-        <w:t>х</w:t>
-      </w:r>
-      <w:r>
-        <w:rPr>
-          <w:lang w:eastAsia="ru-RU"/>
-        </w:rPr>
-        <w:t xml:space="preserve">. Чтобы подписать сообщение </w:t>
-      </w:r>
-      <w:r>
-        <w:rPr>
-          <w:i/>
-          <w:lang w:eastAsia="ru-RU"/>
-        </w:rPr>
-        <w:t>Мо</w:t>
-      </w:r>
-      <w:r>
-        <w:rPr>
-          <w:lang w:eastAsia="ru-RU"/>
-        </w:rPr>
-        <w:t>, обладатель используемых для ЭЦП ключей должен выбрать</w:t>
-      </w:r>
-      <w:r>
-        <w:rPr>
-          <w:lang w:val="ru-RU" w:eastAsia="ru-RU"/>
-        </w:rPr>
-        <w:t xml:space="preserve"> </w:t>
-      </w:r>
-      <w:r>
-        <w:rPr>
-          <w:lang w:eastAsia="ru-RU"/>
-        </w:rPr>
-        <w:t xml:space="preserve">случайное число </w:t>
-      </w:r>
-      <w:r>
-        <w:rPr>
-          <w:i/>
-          <w:iCs/>
-          <w:lang w:eastAsia="ru-RU"/>
-        </w:rPr>
-        <w:t>k</w:t>
-      </w:r>
-      <w:r>
-        <w:rPr>
-          <w:lang w:eastAsia="ru-RU"/>
-        </w:rPr>
-        <w:t>, взаимно простое с (</w:t>
-      </w:r>
-      <w:r>
-        <w:rPr>
-          <w:i/>
-          <w:iCs/>
-          <w:lang w:eastAsia="ru-RU"/>
-        </w:rPr>
-        <w:t>р</w:t>
-      </w:r>
-      <w:r>
-        <w:rPr>
-          <w:lang w:eastAsia="ru-RU"/>
-        </w:rPr>
-        <w:t xml:space="preserve"> – 1). Затем</w:t>
-      </w:r>
-      <w:r>
-        <w:rPr>
-          <w:lang w:val="ru-RU" w:eastAsia="ru-RU"/>
-        </w:rPr>
-        <w:t xml:space="preserve"> вычисляются</w:t>
-      </w:r>
-      <w:r>
-        <w:rPr>
-          <w:lang w:eastAsia="ru-RU"/>
-        </w:rPr>
-        <w:t xml:space="preserve"> числа </w:t>
-      </w:r>
-      <w:r>
-        <w:rPr>
-          <w:i/>
-          <w:iCs/>
-          <w:lang w:eastAsia="ru-RU"/>
-        </w:rPr>
-        <w:t>а</w:t>
-      </w:r>
-      <w:r>
-        <w:rPr>
-          <w:lang w:eastAsia="ru-RU"/>
-        </w:rPr>
-        <w:t xml:space="preserve"> и </w:t>
-      </w:r>
-      <w:r>
-        <w:rPr>
-          <w:i/>
-          <w:iCs/>
-          <w:lang w:eastAsia="ru-RU"/>
-        </w:rPr>
-        <w:t>b</w:t>
-      </w:r>
-      <w:r>
-        <w:rPr>
-          <w:lang w:eastAsia="ru-RU"/>
-        </w:rPr>
-        <w:t>, являющиеся цифровой подписью (</w:t>
-      </w:r>
-      <w:r>
-        <w:rPr>
-          <w:i/>
-          <w:iCs/>
-          <w:lang w:eastAsia="ru-RU"/>
-        </w:rPr>
-        <w:t>S</w:t>
-      </w:r>
-      <w:r>
-        <w:rPr>
-          <w:lang w:eastAsia="ru-RU"/>
-        </w:rPr>
-        <w:t xml:space="preserve"> = {</w:t>
-      </w:r>
-      <w:r>
-        <w:rPr>
-          <w:i/>
-          <w:iCs/>
-          <w:lang w:eastAsia="ru-RU"/>
-        </w:rPr>
-        <w:t>a</w:t>
-      </w:r>
-      <w:r>
-        <w:rPr>
-          <w:lang w:eastAsia="ru-RU"/>
-        </w:rPr>
-        <w:t xml:space="preserve">, </w:t>
-      </w:r>
-      <w:r>
-        <w:rPr>
-          <w:i/>
-          <w:iCs/>
-          <w:lang w:eastAsia="ru-RU"/>
-        </w:rPr>
-        <w:t>b</w:t>
-      </w:r>
-      <w:r>
-        <w:rPr>
-          <w:lang w:eastAsia="ru-RU"/>
-        </w:rPr>
-        <w:t>})</w:t>
-      </w:r>
-      <w:r>
-        <w:rPr>
-          <w:lang w:val="ru-RU" w:eastAsia="ru-RU"/>
-        </w:rPr>
-        <w:t>.</w:t>
-      </w:r>
-    </w:p>
-    <w:p>
-      <w:pPr>
-        <w:spacing w:after="0"/>
-        <w:rPr>
-          <w:lang w:val="ru-RU" w:eastAsia="ru-RU"/>
-        </w:rPr>
-      </w:pPr>
-      <w:r>
-        <w:rPr>
-          <w:lang w:val="ru-RU" w:eastAsia="ru-RU"/>
-        </w:rPr>
-        <w:t>Д</w:t>
-      </w:r>
-      <w:r>
-        <w:rPr>
-          <w:lang w:eastAsia="ru-RU"/>
-        </w:rPr>
-        <w:t xml:space="preserve">ля вычисления </w:t>
-      </w:r>
-      <w:r>
-        <w:rPr>
-          <w:lang w:val="ru-RU" w:eastAsia="ru-RU"/>
-        </w:rPr>
-        <w:t xml:space="preserve">параметра </w:t>
-      </w:r>
-      <w:r>
-        <w:rPr>
-          <w:i/>
-          <w:iCs/>
-          <w:lang w:eastAsia="ru-RU"/>
-        </w:rPr>
-        <w:t>b</w:t>
-      </w:r>
-      <w:r>
-        <w:rPr>
-          <w:lang w:eastAsia="ru-RU"/>
-        </w:rPr>
-        <w:t xml:space="preserve"> с </w:t>
-      </w:r>
-      <w:r>
-        <w:rPr>
-          <w:lang w:val="ru-RU" w:eastAsia="ru-RU"/>
-        </w:rPr>
-        <w:t xml:space="preserve">помощью </w:t>
-      </w:r>
-      <w:r>
-        <w:rPr>
-          <w:lang w:eastAsia="ru-RU"/>
-        </w:rPr>
-        <w:t xml:space="preserve">расширенного алгоритма Евклида решается </w:t>
-      </w:r>
-      <w:r>
-        <w:rPr>
-          <w:lang w:val="ru-RU" w:eastAsia="ru-RU"/>
-        </w:rPr>
-        <w:t xml:space="preserve">следующее </w:t>
-      </w:r>
-      <w:r>
-        <w:rPr>
-          <w:lang w:val="ru-RU" w:eastAsia="ru-RU"/>
-        </w:rPr>
-        <w:t>уравнение</w:t>
-      </w:r>
-      <w:r>
-        <w:rPr>
-          <w:lang w:val="ru-RU" w:eastAsia="ru-RU"/>
-        </w:rPr>
-        <w:t>:</w:t>
+          <w:noProof/>
+        </w:rPr>
+      </w:pPr>
+      <w:r>
+        <w:rPr>
+          <w:noProof/>
+          <w:lang w:val="ru-RU"/>
+        </w:rPr>
+        <w:t>г</w:t>
+      </w:r>
+      <w:r>
+        <w:rPr>
+          <w:noProof/>
+        </w:rPr>
+        <w:t>де</w:t>
       </w:r>
     </w:p>
     <w:p>
@@ -1428,7 +650,7 @@
         <w:ind w:firstLine="0"/>
         <w:jc w:val="center"/>
         <w:rPr>
-          <w:lang w:val="ru-RU" w:eastAsia="ru-RU"/>
+          <w:noProof/>
         </w:rPr>
       </w:pPr>
       <w:r>
@@ -1436,10 +658,10 @@
           <w:noProof/>
         </w:rPr>
         <w:drawing>
-          <wp:inline distT="0" distB="0" distL="0" distR="0" wp14:anchorId="27CF76D0" wp14:editId="44689993">
-            <wp:extent cx="4702629" cy="294911"/>
-            <wp:effectExtent l="0" t="0" r="3175" b="0"/>
-            <wp:docPr id="7" name="Рисунок 7"/>
+          <wp:inline distT="0" distB="0" distL="0" distR="0" wp14:anchorId="7AE68F00" wp14:editId="63CE8315">
+            <wp:extent cx="4461257" cy="261810"/>
+            <wp:effectExtent l="0" t="0" r="0" b="5080"/>
+            <wp:docPr id="11" name="Рисунок 11"/>
             <wp:cNvGraphicFramePr>
               <a:graphicFrameLocks xmlns:a="http://schemas.openxmlformats.org/drawingml/2006/main" noChangeAspect="1"/>
             </wp:cNvGraphicFramePr>
@@ -1459,7 +681,7 @@
                   <pic:spPr>
                     <a:xfrm>
                       <a:off x="0" y="0"/>
-                      <a:ext cx="4818886" cy="302202"/>
+                      <a:ext cx="5070762" cy="297579"/>
                     </a:xfrm>
                     <a:prstGeom prst="rect">
                       <a:avLst/>
@@ -1476,132 +698,181 @@
       <w:pPr>
         <w:spacing w:after="0"/>
         <w:rPr>
-          <w:lang w:val="ru-RU" w:eastAsia="ru-RU"/>
-        </w:rPr>
-      </w:pPr>
-      <w:r>
-        <w:rPr>
-          <w:lang w:val="ru-RU" w:eastAsia="ru-RU"/>
-        </w:rPr>
-        <w:t xml:space="preserve">Получателю отправляется сообщение </w:t>
-      </w:r>
-      <w:r>
-        <w:rPr>
-          <w:i/>
-          <w:lang w:val="ru-RU" w:eastAsia="ru-RU"/>
-        </w:rPr>
-        <w:t>М’</w:t>
-      </w:r>
-      <w:r>
-        <w:rPr>
-          <w:lang w:val="ru-RU" w:eastAsia="ru-RU"/>
-        </w:rPr>
-        <w:t xml:space="preserve"> = </w:t>
-      </w:r>
-      <w:r>
-        <w:rPr>
-          <w:i/>
-          <w:lang w:val="ru-RU" w:eastAsia="ru-RU"/>
-        </w:rPr>
-        <w:t>Мо</w:t>
-      </w:r>
-      <w:r>
-        <w:rPr>
-          <w:vertAlign w:val="subscript"/>
-          <w:lang w:val="ru-RU" w:eastAsia="ru-RU"/>
-        </w:rPr>
-        <w:t xml:space="preserve"> </w:t>
-      </w:r>
-      <w:r>
-        <w:rPr>
-          <w:lang w:val="ru-RU" w:eastAsia="ru-RU"/>
-        </w:rPr>
-        <w:t>||</w:t>
-      </w:r>
-      <w:r>
-        <w:rPr>
-          <w:lang w:val="ru-RU" w:eastAsia="ru-RU"/>
-        </w:rPr>
-        <w:t xml:space="preserve"> </w:t>
+          <w:noProof/>
+        </w:rPr>
+      </w:pPr>
+      <w:r>
+        <w:rPr>
+          <w:noProof/>
+        </w:rPr>
+        <w:t xml:space="preserve">Эллиптическая кривая над полем </w:t>
       </w:r>
       <w:r>
         <w:rPr>
           <w:i/>
           <w:iCs/>
-          <w:lang w:val="ru-RU" w:eastAsia="ru-RU"/>
-        </w:rPr>
-        <w:t>S</w:t>
-      </w:r>
-      <w:r>
-        <w:rPr>
-          <w:lang w:val="ru-RU" w:eastAsia="ru-RU"/>
-        </w:rPr>
-        <w:t>.</w:t>
-      </w:r>
-      <w:r>
-        <w:t xml:space="preserve"> </w:t>
-      </w:r>
-      <w:r>
-        <w:rPr>
-          <w:lang w:eastAsia="ru-RU"/>
-        </w:rPr>
-        <w:t xml:space="preserve">Для верификации подписи вычисляется хеш полученного сообщения </w:t>
+          <w:noProof/>
+        </w:rPr>
+        <w:t>F</w:t>
       </w:r>
       <w:r>
         <w:rPr>
           <w:i/>
           <w:iCs/>
-          <w:lang w:eastAsia="ru-RU"/>
-        </w:rPr>
-        <w:t>Н</w:t>
-      </w:r>
-      <w:r>
-        <w:rPr>
-          <w:lang w:eastAsia="ru-RU"/>
-        </w:rPr>
-        <w:t>(</w:t>
-      </w:r>
-      <w:r>
-        <w:rPr>
-          <w:i/>
-          <w:lang w:eastAsia="ru-RU"/>
-        </w:rPr>
-        <w:t>Мп</w:t>
-      </w:r>
-      <w:r>
-        <w:rPr>
-          <w:lang w:eastAsia="ru-RU"/>
-        </w:rPr>
-        <w:t xml:space="preserve">) = </w:t>
+          <w:noProof/>
+          <w:vertAlign w:val="subscript"/>
+        </w:rPr>
+        <w:t>p</w:t>
+      </w:r>
+      <w:r>
+        <w:rPr>
+          <w:noProof/>
+        </w:rPr>
+        <w:t xml:space="preserve"> задается теми же уравнениями, что и ЭК над действительными числами, только все вычисления производятся по модулю </w:t>
       </w:r>
       <w:r>
         <w:rPr>
           <w:i/>
           <w:iCs/>
-          <w:lang w:eastAsia="ru-RU"/>
-        </w:rPr>
-        <w:t>h</w:t>
-      </w:r>
-      <w:r>
-        <w:rPr>
-          <w:lang w:eastAsia="ru-RU"/>
-        </w:rPr>
-        <w:t xml:space="preserve">. Далее нужно убедиться, что выполняется </w:t>
-      </w:r>
-      <w:r>
-        <w:rPr>
-          <w:lang w:val="ru-RU" w:eastAsia="ru-RU"/>
-        </w:rPr>
-        <w:t>равенство</w:t>
+          <w:noProof/>
+        </w:rPr>
+        <w:t>р</w:t>
+      </w:r>
+      <w:r>
+        <w:rPr>
+          <w:noProof/>
+          <w:lang w:val="ru-RU"/>
+        </w:rPr>
+        <w:t>.</w:t>
+      </w:r>
+      <w:r>
+        <w:rPr>
+          <w:noProof/>
+          <w:lang w:val="ru-RU"/>
+        </w:rPr>
+        <w:t xml:space="preserve"> </w:t>
+      </w:r>
+      <w:r>
+        <w:rPr>
+          <w:noProof/>
+        </w:rPr>
+        <w:t xml:space="preserve">Формально ЭК над полем задается так: </w:t>
+      </w:r>
+      <w:r>
+        <w:rPr>
+          <w:i/>
+          <w:iCs/>
+          <w:noProof/>
+        </w:rPr>
+        <w:t>Е</w:t>
+      </w:r>
+      <w:r>
+        <w:rPr>
+          <w:i/>
+          <w:iCs/>
+          <w:noProof/>
+          <w:vertAlign w:val="subscript"/>
+        </w:rPr>
+        <w:t>р</w:t>
+      </w:r>
+      <w:r>
+        <w:rPr>
+          <w:noProof/>
+        </w:rPr>
+        <w:t>(</w:t>
+      </w:r>
+      <w:r>
+        <w:rPr>
+          <w:i/>
+          <w:iCs/>
+          <w:noProof/>
+        </w:rPr>
+        <w:t>а</w:t>
+      </w:r>
+      <w:r>
+        <w:rPr>
+          <w:noProof/>
+        </w:rPr>
+        <w:t xml:space="preserve">, </w:t>
+      </w:r>
+      <w:r>
+        <w:rPr>
+          <w:i/>
+          <w:iCs/>
+          <w:noProof/>
+        </w:rPr>
+        <w:t>b</w:t>
+      </w:r>
+      <w:r>
+        <w:rPr>
+          <w:noProof/>
+        </w:rPr>
+        <w:t>).</w:t>
       </w:r>
     </w:p>
     <w:p>
       <w:pPr>
-        <w:spacing w:before="40" w:after="0"/>
-        <w:ind w:firstLine="426"/>
+        <w:pStyle w:val="1"/>
+        <w:numPr>
+          <w:ilvl w:val="0"/>
+          <w:numId w:val="25"/>
+        </w:numPr>
+        <w:ind w:left="0" w:firstLine="709"/>
+        <w:rPr>
+          <w:noProof/>
+          <w:lang w:val="ru-RU"/>
+        </w:rPr>
+      </w:pPr>
+      <w:r>
+        <w:rPr>
+          <w:noProof/>
+          <w:lang w:val="ru-RU"/>
+        </w:rPr>
+        <w:t>Нахождение точек ЭК в диапазоне значений</w:t>
+      </w:r>
+    </w:p>
+    <w:p>
+      <w:pPr>
+        <w:spacing w:after="0"/>
+        <w:rPr>
+          <w:noProof/>
+          <w:lang w:val="en-US"/>
+        </w:rPr>
+      </w:pPr>
+      <w:r>
+        <w:rPr>
+          <w:noProof/>
+        </w:rPr>
+        <w:t xml:space="preserve">В основе задания </w:t>
+      </w:r>
+      <w:r>
+        <w:rPr>
+          <w:noProof/>
+          <w:lang w:val="ru-RU"/>
+        </w:rPr>
+        <w:t>лежит</w:t>
+      </w:r>
+      <w:r>
+        <w:rPr>
+          <w:noProof/>
+        </w:rPr>
+        <w:t xml:space="preserve"> ЭК вида</w:t>
+      </w:r>
+      <w:r>
+        <w:rPr>
+          <w:noProof/>
+          <w:lang w:val="en-US"/>
+        </w:rPr>
+        <w:t>:</w:t>
+      </w:r>
+    </w:p>
+    <w:p>
+      <w:pPr>
+        <w:spacing w:before="80" w:after="80"/>
+        <w:ind w:firstLine="0"/>
         <w:jc w:val="center"/>
         <w:rPr>
-          <w:lang w:val="ru-RU" w:eastAsia="ru-RU"/>
+          <w:noProof/>
         </w:rPr>
       </w:pPr>
       <w:r>
@@ -1609,10 +880,10 @@
           <w:noProof/>
         </w:rPr>
         <w:drawing>
-          <wp:inline distT="0" distB="0" distL="0" distR="0" wp14:anchorId="1167D7A7" wp14:editId="6AB8BA81">
-            <wp:extent cx="4865914" cy="413941"/>
-            <wp:effectExtent l="0" t="0" r="0" b="5715"/>
-            <wp:docPr id="9" name="Рисунок 9"/>
+          <wp:inline distT="0" distB="0" distL="0" distR="0" wp14:anchorId="14D6712D" wp14:editId="01C07E14">
+            <wp:extent cx="2147207" cy="237192"/>
+            <wp:effectExtent l="0" t="0" r="5715" b="0"/>
+            <wp:docPr id="12" name="Рисунок 12"/>
             <wp:cNvGraphicFramePr>
               <a:graphicFrameLocks xmlns:a="http://schemas.openxmlformats.org/drawingml/2006/main" noChangeAspect="1"/>
             </wp:cNvGraphicFramePr>
@@ -1632,7 +903,7 @@
                   <pic:spPr>
                     <a:xfrm>
                       <a:off x="0" y="0"/>
-                      <a:ext cx="4951712" cy="421240"/>
+                      <a:ext cx="2316614" cy="255906"/>
                     </a:xfrm>
                     <a:prstGeom prst="rect">
                       <a:avLst/>
@@ -1649,28 +920,185 @@
       <w:pPr>
         <w:spacing w:after="0"/>
         <w:rPr>
-          <w:lang w:val="ru-RU" w:eastAsia="ru-RU"/>
-        </w:rPr>
-      </w:pPr>
-      <w:r>
-        <w:rPr>
-          <w:lang w:val="ru-RU" w:eastAsia="ru-RU"/>
-        </w:rPr>
-        <w:t>Если равенство выполняется, подпись верифицируется.</w:t>
+          <w:noProof/>
+        </w:rPr>
+      </w:pPr>
+      <w:r>
+        <w:rPr>
+          <w:noProof/>
+          <w:lang w:val="ru-RU"/>
+        </w:rPr>
+        <w:t xml:space="preserve">где </w:t>
+      </w:r>
+      <w:r>
+        <w:rPr>
+          <w:i/>
+          <w:iCs/>
+          <w:noProof/>
+        </w:rPr>
+        <w:t>а</w:t>
+      </w:r>
+      <w:r>
+        <w:rPr>
+          <w:noProof/>
+        </w:rPr>
+        <w:t xml:space="preserve"> = –1, </w:t>
+      </w:r>
+      <w:r>
+        <w:rPr>
+          <w:i/>
+          <w:iCs/>
+          <w:noProof/>
+        </w:rPr>
+        <w:t>b</w:t>
+      </w:r>
+      <w:r>
+        <w:rPr>
+          <w:noProof/>
+        </w:rPr>
+        <w:t xml:space="preserve"> = 1, </w:t>
+      </w:r>
+      <w:r>
+        <w:rPr>
+          <w:i/>
+          <w:iCs/>
+          <w:noProof/>
+        </w:rPr>
+        <w:t>р</w:t>
+      </w:r>
+      <w:r>
+        <w:rPr>
+          <w:noProof/>
+        </w:rPr>
+        <w:t xml:space="preserve"> = 751, т. е. </w:t>
+      </w:r>
+      <w:r>
+        <w:rPr>
+          <w:i/>
+          <w:iCs/>
+          <w:noProof/>
+        </w:rPr>
+        <w:t>Е</w:t>
+      </w:r>
+      <w:r>
+        <w:rPr>
+          <w:noProof/>
+          <w:vertAlign w:val="subscript"/>
+        </w:rPr>
+        <w:t>751</w:t>
+      </w:r>
+      <w:r>
+        <w:rPr>
+          <w:noProof/>
+        </w:rPr>
+        <w:t>(–1, 1).</w:t>
       </w:r>
     </w:p>
     <w:p>
       <w:pPr>
         <w:spacing w:after="0"/>
         <w:rPr>
-          <w:lang w:val="ru-RU" w:eastAsia="ru-RU"/>
-        </w:rPr>
-      </w:pPr>
-      <w:r>
-        <w:rPr>
-          <w:lang w:val="ru-RU" w:eastAsia="ru-RU"/>
-        </w:rPr>
-        <w:t>Код функции для генерации и верификации ЭЦП на основе алгоритма Эль-Гамаля представлен на рисунке 2.1.</w:t>
+          <w:noProof/>
+          <w:lang w:val="ru-RU"/>
+        </w:rPr>
+      </w:pPr>
+      <w:r>
+        <w:rPr>
+          <w:noProof/>
+          <w:lang w:val="ru-RU"/>
+        </w:rPr>
+        <w:t xml:space="preserve">Для нахождения точек ЭК среди диапазоне значений </w:t>
+      </w:r>
+      <w:r>
+        <w:rPr>
+          <w:noProof/>
+          <w:lang w:val="en-US"/>
+        </w:rPr>
+        <w:t xml:space="preserve">x </w:t>
+      </w:r>
+      <w:r>
+        <w:rPr>
+          <w:noProof/>
+          <w:lang w:val="ru-RU"/>
+        </w:rPr>
+        <w:t xml:space="preserve">необходимо подставить </w:t>
+      </w:r>
+      <w:r>
+        <w:rPr>
+          <w:i/>
+          <w:noProof/>
+          <w:lang w:val="en-US"/>
+        </w:rPr>
+        <w:t>a</w:t>
+      </w:r>
+      <w:r>
+        <w:rPr>
+          <w:noProof/>
+          <w:lang w:val="en-US"/>
+        </w:rPr>
+        <w:t xml:space="preserve">, </w:t>
+      </w:r>
+      <w:r>
+        <w:rPr>
+          <w:i/>
+          <w:iCs/>
+          <w:noProof/>
+          <w:lang w:val="en-US"/>
+        </w:rPr>
+        <w:t>b</w:t>
+      </w:r>
+      <w:r>
+        <w:rPr>
+          <w:noProof/>
+          <w:lang w:val="en-US"/>
+        </w:rPr>
+        <w:t xml:space="preserve">, </w:t>
+      </w:r>
+      <w:r>
+        <w:rPr>
+          <w:i/>
+          <w:iCs/>
+          <w:noProof/>
+          <w:lang w:val="en-US"/>
+        </w:rPr>
+        <w:t>p</w:t>
+      </w:r>
+      <w:r>
+        <w:rPr>
+          <w:noProof/>
+          <w:lang w:val="en-US"/>
+        </w:rPr>
+        <w:t xml:space="preserve"> </w:t>
+      </w:r>
+      <w:r>
+        <w:rPr>
+          <w:noProof/>
+          <w:lang w:val="ru-RU"/>
+        </w:rPr>
+        <w:t xml:space="preserve">и </w:t>
+      </w:r>
+      <w:r>
+        <w:rPr>
+          <w:i/>
+          <w:iCs/>
+          <w:noProof/>
+          <w:lang w:val="en-US"/>
+        </w:rPr>
+        <w:t>x</w:t>
+      </w:r>
+      <w:r>
+        <w:rPr>
+          <w:noProof/>
+          <w:lang w:val="en-US"/>
+        </w:rPr>
+        <w:t xml:space="preserve"> </w:t>
+      </w:r>
+      <w:r>
+        <w:rPr>
+          <w:noProof/>
+          <w:lang w:val="ru-RU"/>
+        </w:rPr>
+        <w:t>в формулу, задающую ЭК. Функция, реализующая данный функционал, представлена на рисунке 1.1.</w:t>
       </w:r>
     </w:p>
     <w:p>
@@ -1679,7 +1107,8 @@
         <w:ind w:firstLine="0"/>
         <w:jc w:val="center"/>
         <w:rPr>
-          <w:lang w:val="ru-RU" w:eastAsia="ru-RU"/>
+          <w:noProof/>
+          <w:lang w:val="ru-RU"/>
         </w:rPr>
       </w:pPr>
       <w:r>
@@ -1687,10 +1116,10 @@
           <w:noProof/>
         </w:rPr>
         <w:drawing>
-          <wp:inline distT="0" distB="0" distL="0" distR="0" wp14:anchorId="524047A4" wp14:editId="63506D53">
-            <wp:extent cx="6041868" cy="3679372"/>
-            <wp:effectExtent l="19050" t="19050" r="16510" b="16510"/>
-            <wp:docPr id="10" name="Рисунок 10"/>
+          <wp:inline distT="0" distB="0" distL="0" distR="0" wp14:anchorId="33E3AAEA" wp14:editId="2951AE0B">
+            <wp:extent cx="5858891" cy="1963402"/>
+            <wp:effectExtent l="19050" t="19050" r="8890" b="18415"/>
+            <wp:docPr id="18" name="Рисунок 18"/>
             <wp:cNvGraphicFramePr>
               <a:graphicFrameLocks xmlns:a="http://schemas.openxmlformats.org/drawingml/2006/main" noChangeAspect="1"/>
             </wp:cNvGraphicFramePr>
@@ -1710,7 +1139,7 @@
                   <pic:spPr>
                     <a:xfrm>
                       <a:off x="0" y="0"/>
-                      <a:ext cx="6073778" cy="3698804"/>
+                      <a:ext cx="5907042" cy="1979538"/>
                     </a:xfrm>
                     <a:prstGeom prst="rect">
                       <a:avLst/>
@@ -1730,200 +1159,71 @@
     </w:p>
     <w:p>
       <w:pPr>
+        <w:spacing w:after="0"/>
+        <w:ind w:firstLine="0"/>
+        <w:jc w:val="center"/>
+        <w:rPr>
+          <w:noProof/>
+          <w:lang w:val="ru-RU"/>
+        </w:rPr>
+      </w:pPr>
+      <w:r>
+        <w:rPr>
+          <w:noProof/>
+          <w:lang w:val="ru-RU"/>
+        </w:rPr>
+        <w:t xml:space="preserve">Рисунок 1.1 – Код функции </w:t>
+      </w:r>
+      <w:r>
+        <w:rPr>
+          <w:noProof/>
+          <w:lang w:val="ru-RU"/>
+        </w:rPr>
+        <w:t>получения точек ЭК над конечным полем</w:t>
+      </w:r>
+    </w:p>
+    <w:p>
+      <w:pPr>
+        <w:spacing w:line="259" w:lineRule="auto"/>
+        <w:ind w:firstLine="0"/>
+        <w:rPr>
+          <w:noProof/>
+          <w:lang w:val="ru-RU"/>
+        </w:rPr>
+      </w:pPr>
+      <w:r>
+        <w:rPr>
+          <w:noProof/>
+          <w:lang w:val="ru-RU"/>
+        </w:rPr>
+        <w:br w:type="page"/>
+      </w:r>
+    </w:p>
+    <w:p>
+      <w:pPr>
+        <w:spacing w:after="0"/>
+        <w:rPr>
+          <w:noProof/>
+          <w:lang w:val="ru-RU"/>
+        </w:rPr>
+      </w:pPr>
+      <w:r>
+        <w:rPr>
+          <w:noProof/>
+          <w:lang w:val="ru-RU"/>
+        </w:rPr>
+        <w:lastRenderedPageBreak/>
+        <w:t>Вывод данной функции представлен на рисунке 1.2.</w:t>
+      </w:r>
+    </w:p>
+    <w:p>
+      <w:pPr>
         <w:spacing w:before="280" w:after="280"/>
         <w:ind w:firstLine="0"/>
         <w:jc w:val="center"/>
         <w:rPr>
-          <w:lang w:val="en-US" w:eastAsia="ru-RU"/>
-        </w:rPr>
-      </w:pPr>
-      <w:r>
-        <w:rPr>
-          <w:lang w:val="ru-RU" w:eastAsia="ru-RU"/>
-        </w:rPr>
-        <w:t>Рисунок 2.1 – Код функции генерации и верификации ЭЦП на основе алгоритма Эль-Гамаля</w:t>
-      </w:r>
-    </w:p>
-    <w:p>
-      <w:pPr>
-        <w:spacing w:line="259" w:lineRule="auto"/>
-        <w:rPr>
-          <w:rFonts w:eastAsiaTheme="majorEastAsia" w:cstheme="majorBidi"/>
-          <w:b/>
-          <w:szCs w:val="32"/>
-          <w:lang w:val="ru-RU" w:eastAsia="ru-RU"/>
-        </w:rPr>
-      </w:pPr>
-      <w:r>
-        <w:rPr>
-          <w:lang w:val="ru-RU" w:eastAsia="ru-RU"/>
-        </w:rPr>
-        <w:br w:type="page"/>
-      </w:r>
-    </w:p>
-    <w:p>
-      <w:pPr>
-        <w:pStyle w:val="1"/>
-        <w:numPr>
-          <w:ilvl w:val="0"/>
-          <w:numId w:val="12"/>
-        </w:numPr>
-        <w:ind w:left="0" w:firstLine="709"/>
-        <w:rPr>
-          <w:lang w:val="ru-RU" w:eastAsia="ru-RU"/>
-        </w:rPr>
-      </w:pPr>
-      <w:r>
-        <w:rPr>
-          <w:lang w:val="ru-RU" w:eastAsia="ru-RU"/>
-        </w:rPr>
-        <w:lastRenderedPageBreak/>
-        <w:t>Алгоритм Шнорра</w:t>
-      </w:r>
-    </w:p>
-    <w:p>
-      <w:pPr>
-        <w:spacing w:after="0"/>
-        <w:rPr>
-          <w:lang w:eastAsia="ru-RU"/>
-        </w:rPr>
-      </w:pPr>
-      <w:r>
-        <w:rPr>
-          <w:lang w:eastAsia="ru-RU"/>
-        </w:rPr>
-        <w:t>Алгоритм Шнорра</w:t>
-      </w:r>
-      <w:r>
-        <w:rPr>
-          <w:lang w:val="ru-RU" w:eastAsia="ru-RU"/>
-        </w:rPr>
-        <w:t xml:space="preserve"> </w:t>
-      </w:r>
-      <w:r>
-        <w:rPr>
-          <w:lang w:eastAsia="ru-RU"/>
-        </w:rPr>
-        <w:t>является вариантом алгоритма ЭЦП Эль-Гамаля.</w:t>
-      </w:r>
-    </w:p>
-    <w:p>
-      <w:pPr>
-        <w:spacing w:after="0"/>
-        <w:rPr>
-          <w:lang w:eastAsia="ru-RU"/>
-        </w:rPr>
-      </w:pPr>
-      <w:r>
-        <w:rPr>
-          <w:lang w:eastAsia="ru-RU"/>
-        </w:rPr>
-        <w:t xml:space="preserve">Числа </w:t>
-      </w:r>
-      <w:r>
-        <w:rPr>
-          <w:i/>
-          <w:iCs/>
-          <w:lang w:eastAsia="ru-RU"/>
-        </w:rPr>
-        <w:t>p</w:t>
-      </w:r>
-      <w:r>
-        <w:rPr>
-          <w:lang w:eastAsia="ru-RU"/>
-        </w:rPr>
-        <w:t>,</w:t>
-      </w:r>
-      <w:r>
-        <w:rPr>
-          <w:i/>
-          <w:iCs/>
-          <w:lang w:eastAsia="ru-RU"/>
-        </w:rPr>
-        <w:t xml:space="preserve"> g</w:t>
-      </w:r>
-      <w:r>
-        <w:rPr>
-          <w:lang w:eastAsia="ru-RU"/>
-        </w:rPr>
-        <w:t>,</w:t>
-      </w:r>
-      <w:r>
-        <w:rPr>
-          <w:i/>
-          <w:iCs/>
-          <w:lang w:eastAsia="ru-RU"/>
-        </w:rPr>
-        <w:t xml:space="preserve"> q</w:t>
-      </w:r>
-      <w:r>
-        <w:rPr>
-          <w:lang w:eastAsia="ru-RU"/>
-        </w:rPr>
-        <w:t xml:space="preserve"> являются открытыми и </w:t>
-      </w:r>
-      <w:r>
-        <w:rPr>
-          <w:lang w:val="ru-RU" w:eastAsia="ru-RU"/>
-        </w:rPr>
-        <w:t>могут</w:t>
-      </w:r>
-      <w:r>
-        <w:rPr>
-          <w:lang w:eastAsia="ru-RU"/>
-        </w:rPr>
-        <w:t xml:space="preserve"> применяться группой пользователей. Выбирается число </w:t>
-      </w:r>
-      <w:r>
-        <w:rPr>
-          <w:i/>
-          <w:iCs/>
-          <w:lang w:eastAsia="ru-RU"/>
-        </w:rPr>
-        <w:t>х</w:t>
-      </w:r>
-      <w:r>
-        <w:rPr>
-          <w:lang w:eastAsia="ru-RU"/>
-        </w:rPr>
-        <w:t xml:space="preserve"> &lt; </w:t>
-      </w:r>
-      <w:r>
-        <w:rPr>
-          <w:i/>
-          <w:iCs/>
-          <w:lang w:eastAsia="ru-RU"/>
-        </w:rPr>
-        <w:t>q</w:t>
-      </w:r>
-      <w:r>
-        <w:rPr>
-          <w:lang w:eastAsia="ru-RU"/>
-        </w:rPr>
-        <w:t xml:space="preserve"> (</w:t>
-      </w:r>
-      <w:r>
-        <w:rPr>
-          <w:i/>
-          <w:iCs/>
-          <w:lang w:eastAsia="ru-RU"/>
-        </w:rPr>
-        <w:t>х</w:t>
-      </w:r>
-      <w:r>
-        <w:rPr>
-          <w:lang w:eastAsia="ru-RU"/>
-        </w:rPr>
-        <w:t xml:space="preserve"> является тайным ключом) и вычисляется последний элемент открытого ключа:</w:t>
-      </w:r>
-    </w:p>
-    <w:p>
-      <w:pPr>
-        <w:spacing w:after="40"/>
-        <w:ind w:firstLine="0"/>
-        <w:jc w:val="center"/>
-        <w:rPr>
-          <w:lang w:val="ru-RU" w:eastAsia="ru-RU"/>
+          <w:noProof/>
+          <w:lang w:val="ru-RU"/>
         </w:rPr>
       </w:pPr>
       <w:r>
@@ -1931,10 +1231,10 @@
           <w:noProof/>
         </w:rPr>
         <w:drawing>
-          <wp:inline distT="0" distB="0" distL="0" distR="0" wp14:anchorId="1F075355" wp14:editId="115100A3">
-            <wp:extent cx="4686300" cy="355513"/>
-            <wp:effectExtent l="0" t="0" r="0" b="6985"/>
-            <wp:docPr id="13" name="Рисунок 13"/>
+          <wp:inline distT="0" distB="0" distL="0" distR="0" wp14:anchorId="7BF408AC" wp14:editId="7F3AD893">
+            <wp:extent cx="4655886" cy="3518167"/>
+            <wp:effectExtent l="0" t="0" r="0" b="6350"/>
+            <wp:docPr id="19" name="Рисунок 19"/>
             <wp:cNvGraphicFramePr>
               <a:graphicFrameLocks xmlns:a="http://schemas.openxmlformats.org/drawingml/2006/main" noChangeAspect="1"/>
             </wp:cNvGraphicFramePr>
@@ -1954,7 +1254,7 @@
                   <pic:spPr>
                     <a:xfrm>
                       <a:off x="0" y="0"/>
-                      <a:ext cx="4766477" cy="361595"/>
+                      <a:ext cx="4718961" cy="3565829"/>
                     </a:xfrm>
                     <a:prstGeom prst="rect">
                       <a:avLst/>
@@ -1969,103 +1269,122 @@
     </w:p>
     <w:p>
       <w:pPr>
+        <w:spacing w:before="280" w:after="280"/>
+        <w:jc w:val="center"/>
+        <w:rPr>
+          <w:noProof/>
+          <w:lang w:val="ru-RU"/>
+        </w:rPr>
+      </w:pPr>
+      <w:r>
+        <w:rPr>
+          <w:noProof/>
+          <w:lang w:val="ru-RU"/>
+        </w:rPr>
+        <w:t xml:space="preserve">Рисунок 1.2 – Вывод функции </w:t>
+      </w:r>
+      <w:r>
+        <w:rPr>
+          <w:noProof/>
+          <w:lang w:val="ru-RU"/>
+        </w:rPr>
+        <w:t xml:space="preserve">получения точек ЭК </w:t>
+      </w:r>
+    </w:p>
+    <w:p>
+      <w:pPr>
+        <w:pStyle w:val="1"/>
+        <w:numPr>
+          <w:ilvl w:val="0"/>
+          <w:numId w:val="25"/>
+        </w:numPr>
+        <w:ind w:left="0" w:firstLine="709"/>
+        <w:rPr>
+          <w:noProof/>
+          <w:lang w:val="ru-RU"/>
+        </w:rPr>
+      </w:pPr>
+      <w:r>
+        <w:rPr>
+          <w:noProof/>
+          <w:lang w:val="ru-RU"/>
+        </w:rPr>
+        <w:t>Операции над точками ЭК</w:t>
+      </w:r>
+    </w:p>
+    <w:p>
+      <w:pPr>
         <w:spacing w:after="0"/>
         <w:rPr>
-          <w:lang w:val="ru-RU" w:eastAsia="ru-RU"/>
-        </w:rPr>
-      </w:pPr>
-      <w:r>
-        <w:rPr>
-          <w:lang w:eastAsia="ru-RU"/>
-        </w:rPr>
-        <w:t xml:space="preserve">Секретный ключ имеет длину не менее 160 битов. Для подписи сообщения </w:t>
-      </w:r>
-      <w:r>
-        <w:rPr>
-          <w:i/>
-          <w:lang w:eastAsia="ru-RU"/>
-        </w:rPr>
-        <w:t>Мо</w:t>
-      </w:r>
-      <w:r>
-        <w:rPr>
-          <w:lang w:eastAsia="ru-RU"/>
-        </w:rPr>
-        <w:t xml:space="preserve"> выбирается случайное число </w:t>
+          <w:noProof/>
+          <w:lang w:val="ru-RU"/>
+        </w:rPr>
+      </w:pPr>
+      <w:r>
+        <w:rPr>
+          <w:noProof/>
+          <w:lang w:val="ru-RU"/>
+        </w:rPr>
+        <w:t xml:space="preserve">Для выполнения операции умножения натурального числа </w:t>
       </w:r>
       <w:r>
         <w:rPr>
           <w:i/>
           <w:iCs/>
-          <w:lang w:eastAsia="ru-RU"/>
+          <w:noProof/>
+          <w:lang w:val="en-US"/>
         </w:rPr>
         <w:t>k</w:t>
       </w:r>
       <w:r>
         <w:rPr>
-          <w:lang w:eastAsia="ru-RU"/>
-        </w:rPr>
-        <w:t xml:space="preserve"> (1 &lt; </w:t>
+          <w:noProof/>
+          <w:lang w:val="en-US"/>
+        </w:rPr>
+        <w:t xml:space="preserve"> </w:t>
+      </w:r>
+      <w:r>
+        <w:rPr>
+          <w:noProof/>
+          <w:lang w:val="ru-RU"/>
+        </w:rPr>
+        <w:t xml:space="preserve">на точку эллиптической кривой </w:t>
       </w:r>
       <w:r>
         <w:rPr>
           <w:i/>
           <w:iCs/>
-          <w:lang w:eastAsia="ru-RU"/>
-        </w:rPr>
-        <w:t>k</w:t>
-      </w:r>
-      <w:r>
-        <w:rPr>
-          <w:lang w:eastAsia="ru-RU"/>
-        </w:rPr>
-        <w:t xml:space="preserve"> &lt; </w:t>
-      </w:r>
-      <w:r>
-        <w:rPr>
-          <w:i/>
-          <w:iCs/>
-          <w:lang w:eastAsia="ru-RU"/>
-        </w:rPr>
-        <w:t>q</w:t>
-      </w:r>
-      <w:r>
-        <w:rPr>
-          <w:lang w:eastAsia="ru-RU"/>
-        </w:rPr>
-        <w:t>) и</w:t>
-      </w:r>
-      <w:r>
-        <w:rPr>
-          <w:lang w:val="ru-RU" w:eastAsia="ru-RU"/>
-        </w:rPr>
-        <w:t xml:space="preserve"> вычисляется</w:t>
-      </w:r>
-      <w:r>
-        <w:rPr>
-          <w:lang w:eastAsia="ru-RU"/>
-        </w:rPr>
-        <w:t xml:space="preserve"> параметр </w:t>
-      </w:r>
-      <w:r>
-        <w:rPr>
-          <w:i/>
-          <w:iCs/>
-          <w:lang w:eastAsia="ru-RU"/>
-        </w:rPr>
-        <w:t>а</w:t>
-      </w:r>
-      <w:r>
-        <w:rPr>
-          <w:lang w:val="ru-RU" w:eastAsia="ru-RU"/>
+          <w:noProof/>
+          <w:lang w:val="en-US"/>
+        </w:rPr>
+        <w:t>P</w:t>
+      </w:r>
+      <w:r>
+        <w:rPr>
+          <w:noProof/>
+          <w:lang w:val="ru-RU"/>
+        </w:rPr>
+        <w:t xml:space="preserve"> реализована следующая функция, представленная на рисунке 1.</w:t>
+      </w:r>
+      <w:r>
+        <w:rPr>
+          <w:noProof/>
+          <w:lang w:val="ru-RU"/>
+        </w:rPr>
+        <w:t>3</w:t>
+      </w:r>
+      <w:r>
+        <w:rPr>
+          <w:noProof/>
+          <w:lang w:val="ru-RU"/>
         </w:rPr>
         <w:t>.</w:t>
       </w:r>
     </w:p>
     <w:p>
       <w:pPr>
-        <w:spacing w:after="80"/>
-        <w:ind w:firstLine="567"/>
+        <w:spacing w:before="280" w:after="280"/>
+        <w:ind w:firstLine="0"/>
         <w:jc w:val="center"/>
         <w:rPr>
           <w:lang w:val="ru-RU" w:eastAsia="ru-RU"/>
@@ -2076,10 +1395,10 @@
           <w:noProof/>
         </w:rPr>
         <w:drawing>
-          <wp:inline distT="0" distB="0" distL="0" distR="0" wp14:anchorId="3F237F4B" wp14:editId="29DD6D77">
-            <wp:extent cx="4122964" cy="330805"/>
-            <wp:effectExtent l="0" t="0" r="0" b="0"/>
-            <wp:docPr id="14" name="Рисунок 14"/>
+          <wp:inline distT="0" distB="0" distL="0" distR="0" wp14:anchorId="60FDFD7A" wp14:editId="75799EEA">
+            <wp:extent cx="4405751" cy="2849373"/>
+            <wp:effectExtent l="19050" t="19050" r="13970" b="27305"/>
+            <wp:docPr id="1" name="Рисунок 1"/>
             <wp:cNvGraphicFramePr>
               <a:graphicFrameLocks xmlns:a="http://schemas.openxmlformats.org/drawingml/2006/main" noChangeAspect="1"/>
             </wp:cNvGraphicFramePr>
@@ -2099,11 +1418,16 @@
                   <pic:spPr>
                     <a:xfrm>
                       <a:off x="0" y="0"/>
-                      <a:ext cx="4167815" cy="334404"/>
+                      <a:ext cx="4461655" cy="2885529"/>
                     </a:xfrm>
                     <a:prstGeom prst="rect">
                       <a:avLst/>
                     </a:prstGeom>
+                    <a:ln w="12700">
+                      <a:solidFill>
+                        <a:schemeClr val="tx1"/>
+                      </a:solidFill>
+                    </a:ln>
                   </pic:spPr>
                 </pic:pic>
               </a:graphicData>
@@ -2114,55 +1438,133 @@
     </w:p>
     <w:p>
       <w:pPr>
+        <w:spacing w:before="280" w:after="280"/>
+        <w:ind w:firstLine="0"/>
+        <w:jc w:val="center"/>
+        <w:rPr>
+          <w:lang w:val="en-US" w:eastAsia="ru-RU"/>
+        </w:rPr>
+      </w:pPr>
+      <w:r>
+        <w:rPr>
+          <w:lang w:val="ru-RU" w:eastAsia="ru-RU"/>
+        </w:rPr>
+        <w:t>Рисунок 1.</w:t>
+      </w:r>
+      <w:r>
+        <w:rPr>
+          <w:lang w:val="ru-RU" w:eastAsia="ru-RU"/>
+        </w:rPr>
+        <w:t>3</w:t>
+      </w:r>
+      <w:r>
+        <w:rPr>
+          <w:lang w:val="ru-RU" w:eastAsia="ru-RU"/>
+        </w:rPr>
+        <w:t xml:space="preserve"> – Код функции </w:t>
+      </w:r>
+      <w:r>
+        <w:rPr>
+          <w:lang w:val="ru-RU" w:eastAsia="ru-RU"/>
+        </w:rPr>
+        <w:t>вычисления произведения точки на число</w:t>
+      </w:r>
+    </w:p>
+    <w:p>
+      <w:pPr>
         <w:spacing w:after="0"/>
         <w:rPr>
+          <w:lang w:val="ru-RU" w:eastAsia="ru-RU"/>
+        </w:rPr>
+      </w:pPr>
+      <w:r>
+        <w:rPr>
+          <w:lang w:val="ru-RU" w:eastAsia="ru-RU"/>
+        </w:rPr>
+        <w:lastRenderedPageBreak/>
+        <w:t xml:space="preserve">Для реализации алгоритма сложения двух точек ЭК необходимо рассмотреть два случая: когда </w:t>
+      </w:r>
+      <w:r>
+        <w:rPr>
+          <w:i/>
+          <w:iCs/>
+          <w:lang w:val="en-US" w:eastAsia="ru-RU"/>
+        </w:rPr>
+        <w:t>P</w:t>
+      </w:r>
+      <w:r>
+        <w:rPr>
+          <w:lang w:val="en-US" w:eastAsia="ru-RU"/>
+        </w:rPr>
+        <w:t xml:space="preserve"> = </w:t>
+      </w:r>
+      <w:r>
+        <w:rPr>
+          <w:i/>
+          <w:lang w:val="en-US" w:eastAsia="ru-RU"/>
+        </w:rPr>
+        <w:t>Q</w:t>
+      </w:r>
+      <w:r>
+        <w:rPr>
+          <w:lang w:val="en-US" w:eastAsia="ru-RU"/>
+        </w:rPr>
+        <w:t xml:space="preserve"> </w:t>
+      </w:r>
+      <w:r>
+        <w:rPr>
+          <w:lang w:val="ru-RU" w:eastAsia="ru-RU"/>
+        </w:rPr>
+        <w:t xml:space="preserve">и когда </w:t>
+      </w:r>
+      <w:r>
+        <w:rPr>
+          <w:i/>
+          <w:iCs/>
+          <w:lang w:val="en-US" w:eastAsia="ru-RU"/>
+        </w:rPr>
+        <w:t>P</w:t>
+      </w:r>
+      <w:r>
+        <w:rPr>
+          <w:lang w:val="en-US" w:eastAsia="ru-RU"/>
+        </w:rPr>
+        <w:t xml:space="preserve"> </w:t>
+      </w:r>
+      <w:r>
+        <w:rPr>
+          <w:b/>
+          <w:bCs/>
           <w:lang w:eastAsia="ru-RU"/>
         </w:rPr>
-      </w:pPr>
-      <w:r>
-        <w:rPr>
-          <w:lang w:eastAsia="ru-RU"/>
-        </w:rPr>
-        <w:t xml:space="preserve">Получателю отправляются </w:t>
+        <w:t>≠</w:t>
+      </w:r>
+      <w:r>
+        <w:rPr>
+          <w:b/>
+          <w:bCs/>
+          <w:lang w:val="ru-RU" w:eastAsia="ru-RU"/>
+        </w:rPr>
+        <w:t xml:space="preserve"> </w:t>
       </w:r>
       <w:r>
         <w:rPr>
           <w:i/>
-          <w:lang w:eastAsia="ru-RU"/>
-        </w:rPr>
-        <w:t>М’</w:t>
-      </w:r>
-      <w:r>
-        <w:rPr>
-          <w:lang w:eastAsia="ru-RU"/>
-        </w:rPr>
-        <w:t xml:space="preserve"> = </w:t>
-      </w:r>
-      <w:r>
-        <w:rPr>
-          <w:i/>
-          <w:lang w:eastAsia="ru-RU"/>
-        </w:rPr>
-        <w:t>Мо</w:t>
-      </w:r>
-      <w:r>
-        <w:rPr>
-          <w:i/>
-          <w:lang w:val="ru-RU" w:eastAsia="ru-RU"/>
-        </w:rPr>
-        <w:t xml:space="preserve"> </w:t>
-      </w:r>
-      <w:r>
-        <w:rPr>
-          <w:lang w:eastAsia="ru-RU"/>
-        </w:rPr>
-        <w:t>||</w:t>
-      </w:r>
-      <w:r>
-        <w:rPr>
-          <w:lang w:val="ru-RU" w:eastAsia="ru-RU"/>
-        </w:rPr>
-        <w:t xml:space="preserve"> </w:t>
+          <w:lang w:val="en-US" w:eastAsia="ru-RU"/>
+        </w:rPr>
+        <w:t>Q</w:t>
+      </w:r>
+      <w:r>
+        <w:rPr>
+          <w:lang w:val="en-US" w:eastAsia="ru-RU"/>
+        </w:rPr>
+        <w:t>.</w:t>
+      </w:r>
+      <w:r>
+        <w:rPr>
+          <w:lang w:val="ru-RU" w:eastAsia="ru-RU"/>
+        </w:rPr>
+        <w:t xml:space="preserve"> В каждом случае будет использована своя формула для вычисления параметра </w:t>
       </w:r>
       <w:r>
         <w:rPr>
@@ -2170,73 +1572,51 @@
           <w:iCs/>
           <w:lang w:eastAsia="ru-RU"/>
         </w:rPr>
-        <w:t>S</w:t>
-      </w:r>
-      <w:r>
-        <w:rPr>
-          <w:lang w:eastAsia="ru-RU"/>
-        </w:rPr>
-        <w:t xml:space="preserve">; </w:t>
-      </w:r>
-      <w:r>
-        <w:rPr>
-          <w:i/>
-          <w:iCs/>
-          <w:lang w:eastAsia="ru-RU"/>
-        </w:rPr>
-        <w:t>S</w:t>
-      </w:r>
-      <w:r>
-        <w:rPr>
-          <w:lang w:eastAsia="ru-RU"/>
-        </w:rPr>
-        <w:t xml:space="preserve"> = {</w:t>
-      </w:r>
-      <w:r>
-        <w:rPr>
-          <w:i/>
-          <w:iCs/>
-          <w:lang w:eastAsia="ru-RU"/>
-        </w:rPr>
-        <w:t>h</w:t>
-      </w:r>
-      <w:r>
-        <w:rPr>
-          <w:lang w:eastAsia="ru-RU"/>
-        </w:rPr>
-        <w:t xml:space="preserve">, </w:t>
-      </w:r>
-      <w:r>
-        <w:rPr>
-          <w:i/>
-          <w:iCs/>
-          <w:lang w:eastAsia="ru-RU"/>
-        </w:rPr>
-        <w:t>b</w:t>
-      </w:r>
-      <w:r>
-        <w:rPr>
-          <w:lang w:eastAsia="ru-RU"/>
-        </w:rPr>
-        <w:t>}.</w:t>
-      </w:r>
-      <w:r>
-        <w:rPr>
-          <w:lang w:val="ru-RU" w:eastAsia="ru-RU"/>
-        </w:rPr>
-        <w:t xml:space="preserve"> </w:t>
-      </w:r>
-      <w:r>
-        <w:rPr>
-          <w:lang w:eastAsia="ru-RU"/>
-        </w:rPr>
-        <w:t>Для проверки подписи получатель вычисляет</w:t>
+        <w:t>λ</w:t>
+      </w:r>
+      <w:r>
+        <w:rPr>
+          <w:lang w:val="ru-RU" w:eastAsia="ru-RU"/>
+        </w:rPr>
+        <w:t>.</w:t>
       </w:r>
     </w:p>
     <w:p>
       <w:pPr>
-        <w:spacing w:after="40"/>
-        <w:ind w:firstLine="284"/>
+        <w:spacing w:after="0"/>
+        <w:rPr>
+          <w:lang w:val="ru-RU" w:eastAsia="ru-RU"/>
+        </w:rPr>
+      </w:pPr>
+      <w:r>
+        <w:rPr>
+          <w:lang w:val="ru-RU" w:eastAsia="ru-RU"/>
+        </w:rPr>
+        <w:t xml:space="preserve">Код функции, выполняющей вычисления суммы </w:t>
+      </w:r>
+      <w:r>
+        <w:rPr>
+          <w:lang w:val="ru-RU" w:eastAsia="ru-RU"/>
+        </w:rPr>
+        <w:t>двух точек ЭК, представлен на рисунке 1.</w:t>
+      </w:r>
+      <w:r>
+        <w:rPr>
+          <w:lang w:val="ru-RU" w:eastAsia="ru-RU"/>
+        </w:rPr>
+        <w:t>4</w:t>
+      </w:r>
+      <w:r>
+        <w:rPr>
+          <w:lang w:val="ru-RU" w:eastAsia="ru-RU"/>
+        </w:rPr>
+        <w:t>.</w:t>
+      </w:r>
+    </w:p>
+    <w:p>
+      <w:pPr>
+        <w:spacing w:before="280" w:after="280"/>
+        <w:ind w:firstLine="0"/>
         <w:jc w:val="center"/>
         <w:rPr>
           <w:lang w:val="ru-RU" w:eastAsia="ru-RU"/>
@@ -2247,10 +1627,10 @@
           <w:noProof/>
         </w:rPr>
         <w:drawing>
-          <wp:inline distT="0" distB="0" distL="0" distR="0" wp14:anchorId="32A42C51" wp14:editId="6CB51B1D">
-            <wp:extent cx="4359728" cy="348146"/>
-            <wp:effectExtent l="0" t="0" r="3175" b="0"/>
-            <wp:docPr id="16" name="Рисунок 16"/>
+          <wp:inline distT="0" distB="0" distL="0" distR="0" wp14:anchorId="2E9F62EE" wp14:editId="11968029">
+            <wp:extent cx="4401237" cy="2977760"/>
+            <wp:effectExtent l="19050" t="19050" r="18415" b="13335"/>
+            <wp:docPr id="15" name="Рисунок 15"/>
             <wp:cNvGraphicFramePr>
               <a:graphicFrameLocks xmlns:a="http://schemas.openxmlformats.org/drawingml/2006/main" noChangeAspect="1"/>
             </wp:cNvGraphicFramePr>
@@ -2270,11 +1650,16 @@
                   <pic:spPr>
                     <a:xfrm>
                       <a:off x="0" y="0"/>
-                      <a:ext cx="4445186" cy="354970"/>
+                      <a:ext cx="4444668" cy="3007144"/>
                     </a:xfrm>
                     <a:prstGeom prst="rect">
                       <a:avLst/>
                     </a:prstGeom>
+                    <a:ln w="12700">
+                      <a:solidFill>
+                        <a:schemeClr val="tx1"/>
+                      </a:solidFill>
+                    </a:ln>
                   </pic:spPr>
                 </pic:pic>
               </a:graphicData>
@@ -2285,137 +1670,61 @@
     </w:p>
     <w:p>
       <w:pPr>
-        <w:spacing w:after="0"/>
-        <w:rPr>
-          <w:lang w:eastAsia="ru-RU"/>
-        </w:rPr>
-      </w:pPr>
-      <w:r>
-        <w:rPr>
-          <w:lang w:eastAsia="ru-RU"/>
-        </w:rPr>
-        <w:t xml:space="preserve">Затем он проверяет выполнение равенства: </w:t>
-      </w:r>
-      <w:r>
-        <w:rPr>
-          <w:i/>
-          <w:iCs/>
-          <w:lang w:eastAsia="ru-RU"/>
-        </w:rPr>
-        <w:t>h</w:t>
-      </w:r>
-      <w:r>
-        <w:rPr>
-          <w:lang w:eastAsia="ru-RU"/>
-        </w:rPr>
-        <w:t xml:space="preserve"> = </w:t>
-      </w:r>
-      <w:r>
-        <w:rPr>
-          <w:i/>
-          <w:iCs/>
-          <w:lang w:eastAsia="ru-RU"/>
-        </w:rPr>
-        <w:t>Н</w:t>
-      </w:r>
-      <w:r>
-        <w:rPr>
-          <w:lang w:eastAsia="ru-RU"/>
-        </w:rPr>
-        <w:t>(</w:t>
-      </w:r>
-      <w:r>
-        <w:rPr>
-          <w:i/>
-          <w:iCs/>
-          <w:lang w:eastAsia="ru-RU"/>
-        </w:rPr>
-        <w:t>M</w:t>
-      </w:r>
-      <w:r>
-        <w:rPr>
-          <w:i/>
-          <w:iCs/>
-          <w:vertAlign w:val="subscript"/>
-          <w:lang w:eastAsia="ru-RU"/>
-        </w:rPr>
-        <w:t>п</w:t>
-      </w:r>
-      <w:r>
-        <w:rPr>
-          <w:lang w:val="ru-RU" w:eastAsia="ru-RU"/>
-        </w:rPr>
-        <w:t xml:space="preserve"> </w:t>
-      </w:r>
-      <w:r>
-        <w:rPr>
-          <w:lang w:eastAsia="ru-RU"/>
-        </w:rPr>
-        <w:t>||</w:t>
-      </w:r>
-      <w:r>
-        <w:rPr>
-          <w:lang w:val="ru-RU" w:eastAsia="ru-RU"/>
-        </w:rPr>
-        <w:t xml:space="preserve"> </w:t>
-      </w:r>
-      <w:r>
-        <w:rPr>
-          <w:i/>
-          <w:iCs/>
-          <w:lang w:eastAsia="ru-RU"/>
-        </w:rPr>
-        <w:t>Х</w:t>
-      </w:r>
-      <w:r>
-        <w:rPr>
-          <w:lang w:eastAsia="ru-RU"/>
-        </w:rPr>
-        <w:t>). Подпись достоверна, если равенство выполняется.</w:t>
+        <w:spacing w:after="280"/>
+        <w:ind w:firstLine="0"/>
+        <w:jc w:val="center"/>
+        <w:rPr>
+          <w:lang w:val="en-US" w:eastAsia="ru-RU"/>
+        </w:rPr>
+      </w:pPr>
+      <w:r>
+        <w:rPr>
+          <w:lang w:val="ru-RU" w:eastAsia="ru-RU"/>
+        </w:rPr>
+        <w:t>Рисунок 1.</w:t>
+      </w:r>
+      <w:r>
+        <w:rPr>
+          <w:lang w:val="ru-RU" w:eastAsia="ru-RU"/>
+        </w:rPr>
+        <w:t>4</w:t>
+      </w:r>
+      <w:r>
+        <w:rPr>
+          <w:lang w:val="ru-RU" w:eastAsia="ru-RU"/>
+        </w:rPr>
+        <w:t xml:space="preserve"> – Код функции вычисления </w:t>
+      </w:r>
+      <w:r>
+        <w:rPr>
+          <w:lang w:val="ru-RU" w:eastAsia="ru-RU"/>
+        </w:rPr>
+        <w:t>суммы точек ЭК</w:t>
       </w:r>
     </w:p>
     <w:p>
       <w:pPr>
-        <w:rPr>
-          <w:lang w:val="ru-RU" w:eastAsia="ru-RU"/>
-        </w:rPr>
-      </w:pPr>
-      <w:r>
-        <w:rPr>
-          <w:lang w:val="ru-RU" w:eastAsia="ru-RU"/>
-        </w:rPr>
-        <w:t>Код функции для генерации и верификации ЭЦП на основе алгоритма</w:t>
-      </w:r>
-      <w:r>
-        <w:rPr>
-          <w:lang w:val="ru-RU" w:eastAsia="ru-RU"/>
-        </w:rPr>
-        <w:t xml:space="preserve"> Шнорра</w:t>
-      </w:r>
-      <w:r>
-        <w:rPr>
-          <w:lang w:val="ru-RU" w:eastAsia="ru-RU"/>
-        </w:rPr>
-        <w:t xml:space="preserve"> представлен на рисунке </w:t>
-      </w:r>
-      <w:r>
-        <w:rPr>
-          <w:lang w:val="ru-RU" w:eastAsia="ru-RU"/>
-        </w:rPr>
-        <w:t>3</w:t>
-      </w:r>
-      <w:r>
-        <w:rPr>
-          <w:lang w:val="ru-RU" w:eastAsia="ru-RU"/>
-        </w:rPr>
-        <w:t>.1.</w:t>
+        <w:spacing w:after="0"/>
+        <w:rPr>
+          <w:lang w:val="ru-RU" w:eastAsia="ru-RU"/>
+        </w:rPr>
+      </w:pPr>
+      <w:r>
+        <w:rPr>
+          <w:lang w:val="ru-RU" w:eastAsia="ru-RU"/>
+        </w:rPr>
+        <w:t xml:space="preserve">Для выполнения </w:t>
+      </w:r>
+      <w:r>
+        <w:rPr>
+          <w:lang w:val="ru-RU" w:eastAsia="ru-RU"/>
+        </w:rPr>
+        <w:t>оставшихся преобразований над точками ЭК необходимо использовать обратные точки в ЭК и комбинацию прочих функций. Код данных преобразований представлен на рисунке 1.5.</w:t>
       </w:r>
     </w:p>
     <w:p>
       <w:pPr>
-        <w:spacing w:before="280" w:after="280"/>
-        <w:ind w:firstLine="0"/>
-        <w:jc w:val="center"/>
+        <w:spacing w:before="280" w:after="80"/>
         <w:rPr>
           <w:lang w:val="ru-RU" w:eastAsia="ru-RU"/>
         </w:rPr>
@@ -2425,10 +1734,10 @@
           <w:noProof/>
         </w:rPr>
         <w:drawing>
-          <wp:inline distT="0" distB="0" distL="0" distR="0" wp14:anchorId="4B946E58" wp14:editId="6BFBEF0F">
-            <wp:extent cx="5940425" cy="2793365"/>
-            <wp:effectExtent l="19050" t="19050" r="22225" b="26035"/>
-            <wp:docPr id="17" name="Рисунок 17"/>
+          <wp:inline distT="0" distB="0" distL="0" distR="0" wp14:anchorId="05849877" wp14:editId="62E3D7DB">
+            <wp:extent cx="5380265" cy="828175"/>
+            <wp:effectExtent l="19050" t="19050" r="11430" b="10160"/>
+            <wp:docPr id="20" name="Рисунок 20"/>
             <wp:cNvGraphicFramePr>
               <a:graphicFrameLocks xmlns:a="http://schemas.openxmlformats.org/drawingml/2006/main" noChangeAspect="1"/>
             </wp:cNvGraphicFramePr>
@@ -2448,7 +1757,7 @@
                   <pic:spPr>
                     <a:xfrm>
                       <a:off x="0" y="0"/>
-                      <a:ext cx="5945352" cy="2795682"/>
+                      <a:ext cx="5410921" cy="832894"/>
                     </a:xfrm>
                     <a:prstGeom prst="rect">
                       <a:avLst/>
@@ -2468,81 +1777,21 @@
     </w:p>
     <w:p>
       <w:pPr>
+        <w:spacing w:before="280" w:after="280"/>
         <w:jc w:val="center"/>
         <w:rPr>
-          <w:lang w:val="en-US" w:eastAsia="ru-RU"/>
-        </w:rPr>
-      </w:pPr>
-      <w:r>
-        <w:rPr>
-          <w:lang w:val="ru-RU" w:eastAsia="ru-RU"/>
-        </w:rPr>
-        <w:t xml:space="preserve">Рисунок </w:t>
-      </w:r>
-      <w:r>
-        <w:rPr>
-          <w:lang w:val="ru-RU" w:eastAsia="ru-RU"/>
-        </w:rPr>
-        <w:t>3</w:t>
-      </w:r>
-      <w:r>
-        <w:rPr>
-          <w:lang w:val="ru-RU" w:eastAsia="ru-RU"/>
-        </w:rPr>
-        <w:t xml:space="preserve">.1 – Код функции генерации и верификации ЭЦП на основе алгоритма </w:t>
-      </w:r>
-      <w:r>
-        <w:rPr>
-          <w:lang w:val="ru-RU" w:eastAsia="ru-RU"/>
-        </w:rPr>
-        <w:t>Шнорра</w:t>
+          <w:lang w:val="ru-RU" w:eastAsia="ru-RU"/>
+        </w:rPr>
+      </w:pPr>
+      <w:r>
+        <w:rPr>
+          <w:lang w:val="ru-RU" w:eastAsia="ru-RU"/>
+        </w:rPr>
+        <w:t>Рисунок 1.5 – Преобразования точек эллиптической кривой</w:t>
       </w:r>
     </w:p>
     <w:p>
       <w:pPr>
-        <w:spacing w:line="259" w:lineRule="auto"/>
-        <w:rPr>
-          <w:rFonts w:eastAsiaTheme="majorEastAsia" w:cstheme="majorBidi"/>
-          <w:b/>
-          <w:szCs w:val="32"/>
-          <w:lang w:val="ru-RU" w:eastAsia="ru-RU"/>
-        </w:rPr>
-      </w:pPr>
-      <w:r>
-        <w:rPr>
-          <w:lang w:val="ru-RU" w:eastAsia="ru-RU"/>
-        </w:rPr>
-        <w:br w:type="page"/>
-      </w:r>
-    </w:p>
-    <w:p>
-      <w:pPr>
-        <w:pStyle w:val="1"/>
-        <w:numPr>
-          <w:ilvl w:val="0"/>
-          <w:numId w:val="12"/>
-        </w:numPr>
-        <w:ind w:left="0" w:firstLine="709"/>
-        <w:rPr>
-          <w:lang w:val="ru-RU" w:eastAsia="ru-RU"/>
-        </w:rPr>
-      </w:pPr>
-      <w:r>
-        <w:rPr>
-          <w:lang w:val="ru-RU" w:eastAsia="ru-RU"/>
-        </w:rPr>
-        <w:lastRenderedPageBreak/>
-        <w:t xml:space="preserve">Время </w:t>
-      </w:r>
-      <w:r>
-        <w:rPr>
-          <w:lang w:val="ru-RU" w:eastAsia="ru-RU"/>
-        </w:rPr>
-        <w:t>генерации и верификации ЭЦП</w:t>
-      </w:r>
-    </w:p>
-    <w:p>
-      <w:pPr>
         <w:spacing w:after="0"/>
         <w:rPr>
           <w:lang w:val="ru-RU" w:eastAsia="ru-RU"/>
@@ -2552,49 +1801,7 @@
         <w:rPr>
           <w:lang w:val="ru-RU" w:eastAsia="ru-RU"/>
         </w:rPr>
-        <w:t>Сравним время,</w:t>
-      </w:r>
-      <w:r>
-        <w:rPr>
-          <w:lang w:val="ru-RU" w:eastAsia="ru-RU"/>
-        </w:rPr>
-        <w:t xml:space="preserve"> за которое генерируется и верифицируется </w:t>
-      </w:r>
-      <w:r>
-        <w:rPr>
-          <w:lang w:val="ru-RU" w:eastAsia="ru-RU"/>
-        </w:rPr>
-        <w:t>электронная цифровая подпись</w:t>
-      </w:r>
-      <w:r>
-        <w:rPr>
-          <w:lang w:val="ru-RU" w:eastAsia="ru-RU"/>
-        </w:rPr>
-        <w:t xml:space="preserve"> по алгоритмам </w:t>
-      </w:r>
-      <w:r>
-        <w:rPr>
-          <w:lang w:val="en-US" w:eastAsia="ru-RU"/>
-        </w:rPr>
-        <w:t>RSA,</w:t>
-      </w:r>
-      <w:r>
-        <w:rPr>
-          <w:lang w:val="ru-RU" w:eastAsia="ru-RU"/>
-        </w:rPr>
-        <w:t xml:space="preserve"> Эль-Гамаля и Шнорра</w:t>
-      </w:r>
-      <w:r>
-        <w:rPr>
-          <w:lang w:val="en-US" w:eastAsia="ru-RU"/>
-        </w:rPr>
-        <w:t>.</w:t>
-      </w:r>
-      <w:r>
-        <w:rPr>
-          <w:lang w:val="ru-RU" w:eastAsia="ru-RU"/>
-        </w:rPr>
-        <w:t xml:space="preserve"> График сравнения представлен на рисунке 2.1.</w:t>
+        <w:t>Вывод данных функций представлен на рисунке 1.6.</w:t>
       </w:r>
     </w:p>
     <w:p>
@@ -2611,10 +1818,10 @@
           <w:noProof/>
         </w:rPr>
         <w:drawing>
-          <wp:inline distT="0" distB="0" distL="0" distR="0" wp14:anchorId="25CDE759" wp14:editId="4E589F7D">
-            <wp:extent cx="5940425" cy="3157855"/>
-            <wp:effectExtent l="0" t="0" r="3175" b="4445"/>
-            <wp:docPr id="2" name="Рисунок 2"/>
+          <wp:inline distT="0" distB="0" distL="0" distR="0" wp14:anchorId="6A95EB7F" wp14:editId="5F0354C3">
+            <wp:extent cx="3188970" cy="1299210"/>
+            <wp:effectExtent l="0" t="0" r="0" b="0"/>
+            <wp:docPr id="21" name="Рисунок 21"/>
             <wp:cNvGraphicFramePr>
               <a:graphicFrameLocks xmlns:a="http://schemas.openxmlformats.org/drawingml/2006/main" noChangeAspect="1"/>
             </wp:cNvGraphicFramePr>
@@ -2634,7 +1841,7 @@
                   <pic:spPr>
                     <a:xfrm>
                       <a:off x="0" y="0"/>
-                      <a:ext cx="5940425" cy="3157855"/>
+                      <a:ext cx="3261635" cy="1328814"/>
                     </a:xfrm>
                     <a:prstGeom prst="rect">
                       <a:avLst/>
@@ -2649,6 +1856,468 @@
     </w:p>
     <w:p>
       <w:pPr>
+        <w:spacing w:after="280"/>
+        <w:ind w:firstLine="0"/>
+        <w:jc w:val="center"/>
+        <w:rPr>
+          <w:lang w:val="ru-RU" w:eastAsia="ru-RU"/>
+        </w:rPr>
+      </w:pPr>
+      <w:r>
+        <w:rPr>
+          <w:lang w:val="ru-RU" w:eastAsia="ru-RU"/>
+        </w:rPr>
+        <w:t>Рисунок 1.6 – Вывод функций преобразований точек ЭК</w:t>
+      </w:r>
+    </w:p>
+    <w:p>
+      <w:pPr>
+        <w:pStyle w:val="1"/>
+        <w:numPr>
+          <w:ilvl w:val="0"/>
+          <w:numId w:val="25"/>
+        </w:numPr>
+        <w:ind w:left="0" w:firstLine="709"/>
+        <w:rPr>
+          <w:noProof/>
+          <w:lang w:val="ru-RU"/>
+        </w:rPr>
+      </w:pPr>
+      <w:r>
+        <w:rPr>
+          <w:noProof/>
+          <w:lang w:val="ru-RU"/>
+        </w:rPr>
+        <w:lastRenderedPageBreak/>
+        <w:t xml:space="preserve">Зашифрование с помощью </w:t>
+      </w:r>
+      <w:r>
+        <w:rPr>
+          <w:noProof/>
+          <w:lang w:val="ru-RU"/>
+        </w:rPr>
+        <w:t>ЭК</w:t>
+      </w:r>
+    </w:p>
+    <w:p>
+      <w:pPr>
+        <w:spacing w:after="0"/>
+        <w:rPr>
+          <w:lang w:val="ru-RU" w:eastAsia="ru-RU"/>
+        </w:rPr>
+      </w:pPr>
+      <w:r>
+        <w:rPr>
+          <w:lang w:val="ru-RU" w:eastAsia="ru-RU"/>
+        </w:rPr>
+        <w:t xml:space="preserve">При зашифровании данных с использованием ЭК </w:t>
+      </w:r>
+      <w:r>
+        <w:rPr>
+          <w:lang w:eastAsia="ru-RU"/>
+        </w:rPr>
+        <w:t xml:space="preserve">зашифрованное сообщение </w:t>
+      </w:r>
+      <w:r>
+        <w:rPr>
+          <w:i/>
+          <w:iCs/>
+          <w:lang w:eastAsia="ru-RU"/>
+        </w:rPr>
+        <w:t>М</w:t>
+      </w:r>
+      <w:r>
+        <w:rPr>
+          <w:lang w:eastAsia="ru-RU"/>
+        </w:rPr>
+        <w:t xml:space="preserve"> или каждый зашифрованный блок </w:t>
+      </w:r>
+      <w:r>
+        <w:rPr>
+          <w:i/>
+          <w:iCs/>
+          <w:lang w:eastAsia="ru-RU"/>
+        </w:rPr>
+        <w:t>m</w:t>
+      </w:r>
+      <w:r>
+        <w:rPr>
+          <w:i/>
+          <w:iCs/>
+          <w:vertAlign w:val="subscript"/>
+          <w:lang w:eastAsia="ru-RU"/>
+        </w:rPr>
+        <w:t>i</w:t>
+      </w:r>
+      <w:bookmarkStart w:id="1" w:name="_GoBack"/>
+      <w:bookmarkEnd w:id="1"/>
+      <w:r>
+        <w:rPr>
+          <w:lang w:eastAsia="ru-RU"/>
+        </w:rPr>
+        <w:t xml:space="preserve"> этого сообщения состоят из двух чисел.</w:t>
+      </w:r>
+    </w:p>
+    <w:p>
+      <w:pPr>
+        <w:spacing w:after="0"/>
+        <w:rPr>
+          <w:lang w:val="ru-RU" w:eastAsia="ru-RU"/>
+        </w:rPr>
+      </w:pPr>
+      <w:r>
+        <w:rPr>
+          <w:lang w:val="ru-RU" w:eastAsia="ru-RU"/>
+        </w:rPr>
+        <w:t xml:space="preserve">Зашифрование </w:t>
+      </w:r>
+      <w:r>
+        <w:rPr>
+          <w:lang w:eastAsia="ru-RU"/>
+        </w:rPr>
+        <w:t xml:space="preserve">предполагает представление сообщения в виде точки </w:t>
+      </w:r>
+      <w:r>
+        <w:rPr>
+          <w:i/>
+          <w:iCs/>
+          <w:lang w:eastAsia="ru-RU"/>
+        </w:rPr>
+        <w:t>Р</w:t>
+      </w:r>
+      <w:r>
+        <w:rPr>
+          <w:lang w:eastAsia="ru-RU"/>
+        </w:rPr>
+        <w:t xml:space="preserve"> (или представления каждого блока сообщения в виде разных точек </w:t>
+      </w:r>
+      <w:r>
+        <w:rPr>
+          <w:i/>
+          <w:iCs/>
+          <w:lang w:eastAsia="ru-RU"/>
+        </w:rPr>
+        <w:t>Рi</w:t>
+      </w:r>
+      <w:r>
+        <w:rPr>
+          <w:lang w:eastAsia="ru-RU"/>
+        </w:rPr>
+        <w:t xml:space="preserve">) ЭК с известной точкой </w:t>
+      </w:r>
+      <w:r>
+        <w:rPr>
+          <w:i/>
+          <w:iCs/>
+          <w:lang w:eastAsia="ru-RU"/>
+        </w:rPr>
+        <w:t>G</w:t>
+      </w:r>
+      <w:r>
+        <w:rPr>
+          <w:lang w:eastAsia="ru-RU"/>
+        </w:rPr>
+        <w:t xml:space="preserve"> и известным </w:t>
+      </w:r>
+      <w:r>
+        <w:rPr>
+          <w:i/>
+          <w:lang w:eastAsia="ru-RU"/>
+        </w:rPr>
+        <w:t>Q</w:t>
+      </w:r>
+      <w:r>
+        <w:rPr>
+          <w:lang w:eastAsia="ru-RU"/>
+        </w:rPr>
+        <w:t xml:space="preserve">. Соответственно шифртекст – это две точки на той же ЭК: </w:t>
+      </w:r>
+      <w:r>
+        <w:rPr>
+          <w:i/>
+          <w:iCs/>
+          <w:lang w:eastAsia="ru-RU"/>
+        </w:rPr>
+        <w:t>С</w:t>
+      </w:r>
+      <w:r>
+        <w:rPr>
+          <w:vertAlign w:val="subscript"/>
+          <w:lang w:eastAsia="ru-RU"/>
+        </w:rPr>
+        <w:t>1</w:t>
+      </w:r>
+      <w:r>
+        <w:rPr>
+          <w:lang w:eastAsia="ru-RU"/>
+        </w:rPr>
+        <w:t xml:space="preserve"> и </w:t>
+      </w:r>
+      <w:r>
+        <w:rPr>
+          <w:i/>
+          <w:iCs/>
+          <w:lang w:eastAsia="ru-RU"/>
+        </w:rPr>
+        <w:t>C</w:t>
+      </w:r>
+      <w:r>
+        <w:rPr>
+          <w:vertAlign w:val="subscript"/>
+          <w:lang w:eastAsia="ru-RU"/>
+        </w:rPr>
+        <w:t>2</w:t>
+      </w:r>
+      <w:r>
+        <w:rPr>
+          <w:lang w:eastAsia="ru-RU"/>
+        </w:rPr>
+        <w:t xml:space="preserve"> или </w:t>
+      </w:r>
+      <w:r>
+        <w:rPr>
+          <w:i/>
+          <w:iCs/>
+          <w:lang w:eastAsia="ru-RU"/>
+        </w:rPr>
+        <w:t>С</w:t>
+      </w:r>
+      <w:r>
+        <w:rPr>
+          <w:i/>
+          <w:iCs/>
+          <w:vertAlign w:val="subscript"/>
+          <w:lang w:eastAsia="ru-RU"/>
+        </w:rPr>
+        <w:t>i</w:t>
+      </w:r>
+      <w:r>
+        <w:rPr>
+          <w:vertAlign w:val="subscript"/>
+          <w:lang w:eastAsia="ru-RU"/>
+        </w:rPr>
+        <w:t>1</w:t>
+      </w:r>
+      <w:r>
+        <w:rPr>
+          <w:lang w:eastAsia="ru-RU"/>
+        </w:rPr>
+        <w:t xml:space="preserve"> и </w:t>
+      </w:r>
+      <w:r>
+        <w:rPr>
+          <w:i/>
+          <w:iCs/>
+          <w:lang w:eastAsia="ru-RU"/>
+        </w:rPr>
+        <w:t>C</w:t>
+      </w:r>
+      <w:r>
+        <w:rPr>
+          <w:i/>
+          <w:iCs/>
+          <w:vertAlign w:val="subscript"/>
+          <w:lang w:eastAsia="ru-RU"/>
+        </w:rPr>
+        <w:t>i</w:t>
+      </w:r>
+      <w:r>
+        <w:rPr>
+          <w:vertAlign w:val="subscript"/>
+          <w:lang w:eastAsia="ru-RU"/>
+        </w:rPr>
+        <w:t>2</w:t>
+      </w:r>
+      <w:r>
+        <w:rPr>
+          <w:lang w:eastAsia="ru-RU"/>
+        </w:rPr>
+        <w:t>.</w:t>
+      </w:r>
+      <w:r>
+        <w:t xml:space="preserve"> </w:t>
+      </w:r>
+      <w:r>
+        <w:rPr>
+          <w:lang w:val="ru-RU"/>
+        </w:rPr>
+        <w:t>О</w:t>
+      </w:r>
+      <w:r>
+        <w:rPr>
+          <w:lang w:val="ru-RU" w:eastAsia="ru-RU"/>
+        </w:rPr>
+        <w:t>тправител</w:t>
+      </w:r>
+      <w:r>
+        <w:rPr>
+          <w:lang w:val="ru-RU" w:eastAsia="ru-RU"/>
+        </w:rPr>
+        <w:t>ь</w:t>
+      </w:r>
+      <w:r>
+        <w:rPr>
+          <w:lang w:eastAsia="ru-RU"/>
+        </w:rPr>
+        <w:t xml:space="preserve"> выбирает некоторое случайное число </w:t>
+      </w:r>
+      <w:r>
+        <w:rPr>
+          <w:i/>
+          <w:iCs/>
+          <w:lang w:eastAsia="ru-RU"/>
+        </w:rPr>
+        <w:t>k</w:t>
+      </w:r>
+      <w:r>
+        <w:rPr>
+          <w:lang w:eastAsia="ru-RU"/>
+        </w:rPr>
+        <w:t xml:space="preserve"> и далее выполняет вычисления с использованием открытого ключа</w:t>
+      </w:r>
+      <w:r>
+        <w:rPr>
+          <w:lang w:val="ru-RU" w:eastAsia="ru-RU"/>
+        </w:rPr>
+        <w:t xml:space="preserve"> получателя</w:t>
+      </w:r>
+      <w:r>
+        <w:rPr>
+          <w:lang w:eastAsia="ru-RU"/>
+        </w:rPr>
+        <w:t>:</w:t>
+      </w:r>
+    </w:p>
+    <w:p>
+      <w:pPr>
+        <w:spacing w:after="0"/>
+        <w:ind w:firstLine="0"/>
+        <w:jc w:val="center"/>
+        <w:rPr>
+          <w:lang w:val="ru-RU" w:eastAsia="ru-RU"/>
+        </w:rPr>
+      </w:pPr>
+      <w:r>
+        <w:rPr>
+          <w:noProof/>
+        </w:rPr>
+        <w:drawing>
+          <wp:inline distT="0" distB="0" distL="0" distR="0" wp14:anchorId="6879482F" wp14:editId="72C49139">
+            <wp:extent cx="1909267" cy="347140"/>
+            <wp:effectExtent l="0" t="0" r="0" b="0"/>
+            <wp:docPr id="22" name="Рисунок 22"/>
+            <wp:cNvGraphicFramePr>
+              <a:graphicFrameLocks xmlns:a="http://schemas.openxmlformats.org/drawingml/2006/main" noChangeAspect="1"/>
+            </wp:cNvGraphicFramePr>
+            <a:graphic xmlns:a="http://schemas.openxmlformats.org/drawingml/2006/main">
+              <a:graphicData uri="http://schemas.openxmlformats.org/drawingml/2006/picture">
+                <pic:pic xmlns:pic="http://schemas.openxmlformats.org/drawingml/2006/picture">
+                  <pic:nvPicPr>
+                    <pic:cNvPr id="1" name=""/>
+                    <pic:cNvPicPr/>
+                  </pic:nvPicPr>
+                  <pic:blipFill>
+                    <a:blip r:embed="rId19"/>
+                    <a:stretch>
+                      <a:fillRect/>
+                    </a:stretch>
+                  </pic:blipFill>
+                  <pic:spPr>
+                    <a:xfrm>
+                      <a:off x="0" y="0"/>
+                      <a:ext cx="1998494" cy="363363"/>
+                    </a:xfrm>
+                    <a:prstGeom prst="rect">
+                      <a:avLst/>
+                    </a:prstGeom>
+                  </pic:spPr>
+                </pic:pic>
+              </a:graphicData>
+            </a:graphic>
+          </wp:inline>
+        </w:drawing>
+      </w:r>
+    </w:p>
+    <w:p>
+      <w:pPr>
+        <w:spacing w:after="0"/>
+        <w:rPr>
+          <w:lang w:eastAsia="ru-RU"/>
+        </w:rPr>
+      </w:pPr>
+      <w:r>
+        <w:rPr>
+          <w:lang w:eastAsia="ru-RU"/>
+        </w:rPr>
+        <w:t>Получатель для расшифрования сообщения вычисляет:</w:t>
+      </w:r>
+    </w:p>
+    <w:p>
+      <w:pPr>
+        <w:spacing w:before="80" w:after="0"/>
+        <w:ind w:firstLine="0"/>
+        <w:jc w:val="center"/>
+        <w:rPr>
+          <w:lang w:val="ru-RU" w:eastAsia="ru-RU"/>
+        </w:rPr>
+      </w:pPr>
+      <w:r>
+        <w:rPr>
+          <w:noProof/>
+        </w:rPr>
+        <w:drawing>
+          <wp:inline distT="0" distB="0" distL="0" distR="0" wp14:anchorId="05CC8C3D" wp14:editId="28A8933C">
+            <wp:extent cx="1272845" cy="309793"/>
+            <wp:effectExtent l="0" t="0" r="3810" b="0"/>
+            <wp:docPr id="23" name="Рисунок 23"/>
+            <wp:cNvGraphicFramePr>
+              <a:graphicFrameLocks xmlns:a="http://schemas.openxmlformats.org/drawingml/2006/main" noChangeAspect="1"/>
+            </wp:cNvGraphicFramePr>
+            <a:graphic xmlns:a="http://schemas.openxmlformats.org/drawingml/2006/main">
+              <a:graphicData uri="http://schemas.openxmlformats.org/drawingml/2006/picture">
+                <pic:pic xmlns:pic="http://schemas.openxmlformats.org/drawingml/2006/picture">
+                  <pic:nvPicPr>
+                    <pic:cNvPr id="1" name=""/>
+                    <pic:cNvPicPr/>
+                  </pic:nvPicPr>
+                  <pic:blipFill>
+                    <a:blip r:embed="rId20"/>
+                    <a:stretch>
+                      <a:fillRect/>
+                    </a:stretch>
+                  </pic:blipFill>
+                  <pic:spPr>
+                    <a:xfrm>
+                      <a:off x="0" y="0"/>
+                      <a:ext cx="1361635" cy="331403"/>
+                    </a:xfrm>
+                    <a:prstGeom prst="rect">
+                      <a:avLst/>
+                    </a:prstGeom>
+                  </pic:spPr>
+                </pic:pic>
+              </a:graphicData>
+            </a:graphic>
+          </wp:inline>
+        </w:drawing>
+      </w:r>
+    </w:p>
+    <w:p>
+      <w:pPr>
+        <w:spacing w:after="0"/>
+        <w:rPr>
+          <w:lang w:val="ru-RU" w:eastAsia="ru-RU"/>
+        </w:rPr>
+      </w:pPr>
+      <w:r>
+        <w:rPr>
+          <w:lang w:val="ru-RU" w:eastAsia="ru-RU"/>
+        </w:rPr>
+        <w:t>Для реализации зашифрования с помощью ЭК реализована данная функция, представленная на рисунке 1.7.</w:t>
+      </w:r>
+    </w:p>
+    <w:p>
+      <w:pPr>
         <w:spacing w:before="280" w:after="280"/>
         <w:ind w:firstLine="0"/>
         <w:jc w:val="center"/>
@@ -2658,31 +2327,68 @@
       </w:pPr>
       <w:r>
         <w:rPr>
-          <w:lang w:val="ru-RU" w:eastAsia="ru-RU"/>
-        </w:rPr>
-        <w:t>Рисунок 2.</w:t>
-      </w:r>
-      <w:r>
-        <w:rPr>
-          <w:lang w:val="ru-RU" w:eastAsia="ru-RU"/>
-        </w:rPr>
-        <w:t>1</w:t>
-      </w:r>
-      <w:r>
-        <w:rPr>
-          <w:lang w:val="ru-RU" w:eastAsia="ru-RU"/>
-        </w:rPr>
-        <w:t xml:space="preserve"> – </w:t>
-      </w:r>
-      <w:r>
-        <w:rPr>
-          <w:lang w:val="ru-RU" w:eastAsia="ru-RU"/>
-        </w:rPr>
-        <w:t>Время вычисления хеша в тиках</w:t>
+          <w:noProof/>
+        </w:rPr>
+        <w:drawing>
+          <wp:inline distT="0" distB="0" distL="0" distR="0" wp14:anchorId="465CE4E8" wp14:editId="401E8EDA">
+            <wp:extent cx="5820656" cy="3153918"/>
+            <wp:effectExtent l="19050" t="19050" r="8890" b="27940"/>
+            <wp:docPr id="24" name="Рисунок 24"/>
+            <wp:cNvGraphicFramePr>
+              <a:graphicFrameLocks xmlns:a="http://schemas.openxmlformats.org/drawingml/2006/main" noChangeAspect="1"/>
+            </wp:cNvGraphicFramePr>
+            <a:graphic xmlns:a="http://schemas.openxmlformats.org/drawingml/2006/main">
+              <a:graphicData uri="http://schemas.openxmlformats.org/drawingml/2006/picture">
+                <pic:pic xmlns:pic="http://schemas.openxmlformats.org/drawingml/2006/picture">
+                  <pic:nvPicPr>
+                    <pic:cNvPr id="1" name=""/>
+                    <pic:cNvPicPr/>
+                  </pic:nvPicPr>
+                  <pic:blipFill>
+                    <a:blip r:embed="rId21"/>
+                    <a:stretch>
+                      <a:fillRect/>
+                    </a:stretch>
+                  </pic:blipFill>
+                  <pic:spPr>
+                    <a:xfrm>
+                      <a:off x="0" y="0"/>
+                      <a:ext cx="5835072" cy="3161729"/>
+                    </a:xfrm>
+                    <a:prstGeom prst="rect">
+                      <a:avLst/>
+                    </a:prstGeom>
+                    <a:ln w="12700">
+                      <a:solidFill>
+                        <a:schemeClr val="tx1"/>
+                      </a:solidFill>
+                    </a:ln>
+                  </pic:spPr>
+                </pic:pic>
+              </a:graphicData>
+            </a:graphic>
+          </wp:inline>
+        </w:drawing>
       </w:r>
     </w:p>
     <w:p>
       <w:pPr>
+        <w:spacing w:before="280" w:after="280"/>
+        <w:ind w:firstLine="0"/>
+        <w:jc w:val="center"/>
+        <w:rPr>
+          <w:lang w:val="ru-RU" w:eastAsia="ru-RU"/>
+        </w:rPr>
+      </w:pPr>
+      <w:r>
+        <w:rPr>
+          <w:lang w:val="ru-RU" w:eastAsia="ru-RU"/>
+        </w:rPr>
+        <w:t>Рисунок 1.7 – Код функции зашифрования при помощи ЭК</w:t>
+      </w:r>
+    </w:p>
+    <w:p>
+      <w:pPr>
         <w:spacing w:after="0"/>
         <w:rPr>
           <w:lang w:val="ru-RU" w:eastAsia="ru-RU"/>
@@ -2692,49 +2398,280 @@
         <w:rPr>
           <w:lang w:val="ru-RU" w:eastAsia="ru-RU"/>
         </w:rPr>
-        <w:t>Как видно из графика, не в зави</w:t>
-      </w:r>
-      <w:r>
-        <w:rPr>
-          <w:lang w:val="ru-RU" w:eastAsia="ru-RU"/>
-        </w:rPr>
-        <w:t>симост</w:t>
-      </w:r>
-      <w:r>
-        <w:rPr>
-          <w:lang w:val="ru-RU" w:eastAsia="ru-RU"/>
-        </w:rPr>
-        <w:t xml:space="preserve">и от длины входного сообщения, время </w:t>
-      </w:r>
-      <w:r>
-        <w:rPr>
-          <w:lang w:val="ru-RU" w:eastAsia="ru-RU"/>
-        </w:rPr>
-        <w:t>генерации и верификации электронной цифровой подписи всегда</w:t>
-      </w:r>
-      <w:r>
-        <w:rPr>
-          <w:lang w:val="ru-RU" w:eastAsia="ru-RU"/>
-        </w:rPr>
-        <w:t xml:space="preserve"> примерно одинаковое – примерно</w:t>
-      </w:r>
-      <w:r>
-        <w:rPr>
-          <w:lang w:val="ru-RU" w:eastAsia="ru-RU"/>
-        </w:rPr>
-        <w:t xml:space="preserve"> 300 тысяч тиков для всех алгори</w:t>
-      </w:r>
-      <w:r>
-        <w:rPr>
-          <w:lang w:val="ru-RU" w:eastAsia="ru-RU"/>
-        </w:rPr>
-        <w:t>тмо</w:t>
-      </w:r>
-      <w:r>
-        <w:rPr>
-          <w:lang w:val="ru-RU" w:eastAsia="ru-RU"/>
-        </w:rPr>
-        <w:t>в</w:t>
+        <w:t>Для расшифрования же применяется следующая функция, представленная на рисунке 1.8.</w:t>
+      </w:r>
+    </w:p>
+    <w:p>
+      <w:pPr>
+        <w:spacing w:before="280" w:after="280"/>
+        <w:ind w:firstLine="0"/>
+        <w:jc w:val="center"/>
+        <w:rPr>
+          <w:lang w:val="ru-RU" w:eastAsia="ru-RU"/>
+        </w:rPr>
+      </w:pPr>
+      <w:r>
+        <w:rPr>
+          <w:noProof/>
+        </w:rPr>
+        <w:lastRenderedPageBreak/>
+        <w:drawing>
+          <wp:inline distT="0" distB="0" distL="0" distR="0" wp14:anchorId="6B791A77" wp14:editId="78C63539">
+            <wp:extent cx="4825633" cy="2856692"/>
+            <wp:effectExtent l="19050" t="19050" r="13335" b="20320"/>
+            <wp:docPr id="25" name="Рисунок 25"/>
+            <wp:cNvGraphicFramePr>
+              <a:graphicFrameLocks xmlns:a="http://schemas.openxmlformats.org/drawingml/2006/main" noChangeAspect="1"/>
+            </wp:cNvGraphicFramePr>
+            <a:graphic xmlns:a="http://schemas.openxmlformats.org/drawingml/2006/main">
+              <a:graphicData uri="http://schemas.openxmlformats.org/drawingml/2006/picture">
+                <pic:pic xmlns:pic="http://schemas.openxmlformats.org/drawingml/2006/picture">
+                  <pic:nvPicPr>
+                    <pic:cNvPr id="1" name=""/>
+                    <pic:cNvPicPr/>
+                  </pic:nvPicPr>
+                  <pic:blipFill>
+                    <a:blip r:embed="rId22"/>
+                    <a:stretch>
+                      <a:fillRect/>
+                    </a:stretch>
+                  </pic:blipFill>
+                  <pic:spPr>
+                    <a:xfrm>
+                      <a:off x="0" y="0"/>
+                      <a:ext cx="4847852" cy="2869845"/>
+                    </a:xfrm>
+                    <a:prstGeom prst="rect">
+                      <a:avLst/>
+                    </a:prstGeom>
+                    <a:ln w="12700">
+                      <a:solidFill>
+                        <a:schemeClr val="tx1"/>
+                      </a:solidFill>
+                    </a:ln>
+                  </pic:spPr>
+                </pic:pic>
+              </a:graphicData>
+            </a:graphic>
+          </wp:inline>
+        </w:drawing>
+      </w:r>
+    </w:p>
+    <w:p>
+      <w:pPr>
+        <w:spacing w:before="280" w:after="280"/>
+        <w:ind w:firstLine="0"/>
+        <w:jc w:val="center"/>
+        <w:rPr>
+          <w:lang w:val="ru-RU" w:eastAsia="ru-RU"/>
+        </w:rPr>
+      </w:pPr>
+      <w:r>
+        <w:rPr>
+          <w:lang w:val="ru-RU" w:eastAsia="ru-RU"/>
+        </w:rPr>
+        <w:t>Рисунок 1.</w:t>
+      </w:r>
+      <w:r>
+        <w:rPr>
+          <w:lang w:val="ru-RU" w:eastAsia="ru-RU"/>
+        </w:rPr>
+        <w:t>8</w:t>
+      </w:r>
+      <w:r>
+        <w:rPr>
+          <w:lang w:val="ru-RU" w:eastAsia="ru-RU"/>
+        </w:rPr>
+        <w:t xml:space="preserve"> – Код функции </w:t>
+      </w:r>
+      <w:r>
+        <w:rPr>
+          <w:lang w:val="ru-RU" w:eastAsia="ru-RU"/>
+        </w:rPr>
+        <w:t>рас</w:t>
+      </w:r>
+      <w:r>
+        <w:rPr>
+          <w:lang w:val="ru-RU" w:eastAsia="ru-RU"/>
+        </w:rPr>
+        <w:t>шифрования при помощи ЭК</w:t>
+      </w:r>
+    </w:p>
+    <w:p>
+      <w:pPr>
+        <w:spacing w:after="0"/>
+        <w:rPr>
+          <w:lang w:val="ru-RU" w:eastAsia="ru-RU"/>
+        </w:rPr>
+      </w:pPr>
+      <w:r>
+        <w:rPr>
+          <w:lang w:val="ru-RU" w:eastAsia="ru-RU"/>
+        </w:rPr>
+        <w:t>Вывод функций зашифрования и расшифрования представлен на рисунке 1.9.</w:t>
+      </w:r>
+    </w:p>
+    <w:p>
+      <w:pPr>
+        <w:spacing w:before="280" w:after="280"/>
+        <w:ind w:firstLine="0"/>
+        <w:jc w:val="center"/>
+        <w:rPr>
+          <w:lang w:val="ru-RU" w:eastAsia="ru-RU"/>
+        </w:rPr>
+      </w:pPr>
+      <w:r>
+        <w:rPr>
+          <w:noProof/>
+        </w:rPr>
+        <w:drawing>
+          <wp:inline distT="0" distB="0" distL="0" distR="0" wp14:anchorId="6D34510D" wp14:editId="6DE05433">
+            <wp:extent cx="5638673" cy="1027076"/>
+            <wp:effectExtent l="0" t="0" r="635" b="1905"/>
+            <wp:docPr id="26" name="Рисунок 26"/>
+            <wp:cNvGraphicFramePr>
+              <a:graphicFrameLocks xmlns:a="http://schemas.openxmlformats.org/drawingml/2006/main" noChangeAspect="1"/>
+            </wp:cNvGraphicFramePr>
+            <a:graphic xmlns:a="http://schemas.openxmlformats.org/drawingml/2006/main">
+              <a:graphicData uri="http://schemas.openxmlformats.org/drawingml/2006/picture">
+                <pic:pic xmlns:pic="http://schemas.openxmlformats.org/drawingml/2006/picture">
+                  <pic:nvPicPr>
+                    <pic:cNvPr id="1" name=""/>
+                    <pic:cNvPicPr/>
+                  </pic:nvPicPr>
+                  <pic:blipFill>
+                    <a:blip r:embed="rId23"/>
+                    <a:stretch>
+                      <a:fillRect/>
+                    </a:stretch>
+                  </pic:blipFill>
+                  <pic:spPr>
+                    <a:xfrm>
+                      <a:off x="0" y="0"/>
+                      <a:ext cx="5807109" cy="1057756"/>
+                    </a:xfrm>
+                    <a:prstGeom prst="rect">
+                      <a:avLst/>
+                    </a:prstGeom>
+                  </pic:spPr>
+                </pic:pic>
+              </a:graphicData>
+            </a:graphic>
+          </wp:inline>
+        </w:drawing>
+      </w:r>
+    </w:p>
+    <w:p>
+      <w:pPr>
+        <w:spacing w:before="280" w:after="280"/>
+        <w:ind w:firstLine="0"/>
+        <w:jc w:val="center"/>
+        <w:rPr>
+          <w:lang w:val="ru-RU" w:eastAsia="ru-RU"/>
+        </w:rPr>
+      </w:pPr>
+      <w:r>
+        <w:rPr>
+          <w:lang w:val="ru-RU" w:eastAsia="ru-RU"/>
+        </w:rPr>
+        <w:t>Рисунок 1.</w:t>
+      </w:r>
+      <w:r>
+        <w:rPr>
+          <w:lang w:val="ru-RU" w:eastAsia="ru-RU"/>
+        </w:rPr>
+        <w:t>9</w:t>
+      </w:r>
+      <w:r>
+        <w:rPr>
+          <w:lang w:val="ru-RU" w:eastAsia="ru-RU"/>
+        </w:rPr>
+        <w:t xml:space="preserve"> – </w:t>
+      </w:r>
+      <w:r>
+        <w:rPr>
+          <w:lang w:val="ru-RU" w:eastAsia="ru-RU"/>
+        </w:rPr>
+        <w:t xml:space="preserve">Вывод </w:t>
+      </w:r>
+      <w:r>
+        <w:rPr>
+          <w:lang w:val="ru-RU" w:eastAsia="ru-RU"/>
+        </w:rPr>
+        <w:t>функци</w:t>
+      </w:r>
+      <w:r>
+        <w:rPr>
+          <w:lang w:val="ru-RU" w:eastAsia="ru-RU"/>
+        </w:rPr>
+        <w:t xml:space="preserve">й </w:t>
+      </w:r>
+      <w:r>
+        <w:rPr>
+          <w:lang w:val="ru-RU" w:eastAsia="ru-RU"/>
+        </w:rPr>
+        <w:t>шифрования при помощи ЭК</w:t>
+      </w:r>
+    </w:p>
+    <w:p>
+      <w:pPr>
+        <w:pStyle w:val="1"/>
+        <w:numPr>
+          <w:ilvl w:val="0"/>
+          <w:numId w:val="25"/>
+        </w:numPr>
+        <w:ind w:left="0" w:firstLine="709"/>
+        <w:rPr>
+          <w:noProof/>
+          <w:lang w:val="ru-RU"/>
+        </w:rPr>
+      </w:pPr>
+      <w:r>
+        <w:rPr>
+          <w:noProof/>
+          <w:lang w:val="ru-RU"/>
+        </w:rPr>
+        <w:t>Анализ полученных результатов</w:t>
+      </w:r>
+    </w:p>
+    <w:p>
+      <w:pPr>
+        <w:spacing w:after="0"/>
+        <w:rPr>
+          <w:lang w:val="ru-RU" w:eastAsia="ru-RU"/>
+        </w:rPr>
+      </w:pPr>
+      <w:r>
+        <w:rPr>
+          <w:lang w:val="ru-RU" w:eastAsia="ru-RU"/>
+        </w:rPr>
+        <w:t>Как видно из рисунка</w:t>
+      </w:r>
+      <w:r>
+        <w:rPr>
+          <w:lang w:val="ru-RU" w:eastAsia="ru-RU"/>
+        </w:rPr>
+        <w:t xml:space="preserve"> 1.9</w:t>
+      </w:r>
+      <w:r>
+        <w:rPr>
+          <w:lang w:val="ru-RU" w:eastAsia="ru-RU"/>
+        </w:rPr>
+        <w:t xml:space="preserve">, зашифрованный текст был успешно расшифрован, что свидетельствует о том, что алгоритм работает корректно. Также стоит отметить, что при каждом новом зашифровании того же текста получается новый шифротекст. </w:t>
+      </w:r>
+      <w:r>
+        <w:rPr>
+          <w:lang w:val="ru-RU" w:eastAsia="ru-RU"/>
+        </w:rPr>
+        <w:t xml:space="preserve">Это происходит за счёт того, что каждый раз выбирается новое случайное число </w:t>
+      </w:r>
+      <w:r>
+        <w:rPr>
+          <w:i/>
+          <w:iCs/>
+          <w:lang w:val="en-US" w:eastAsia="ru-RU"/>
+        </w:rPr>
+        <w:t>k</w:t>
       </w:r>
       <w:r>
         <w:rPr>
@@ -2742,11 +2679,18 @@
         </w:rPr>
         <w:t>.</w:t>
       </w:r>
-      <w:r>
-        <w:rPr>
-          <w:lang w:val="ru-RU" w:eastAsia="ru-RU"/>
-        </w:rPr>
-        <w:t xml:space="preserve"> Однако, как видно из графиков, алгоритмы имеют немного разную скорость вычисления, и алгоритм </w:t>
+    </w:p>
+    <w:p>
+      <w:pPr>
+        <w:rPr>
+          <w:lang w:val="ru-RU" w:eastAsia="ru-RU"/>
+        </w:rPr>
+      </w:pPr>
+      <w:r>
+        <w:rPr>
+          <w:lang w:val="ru-RU" w:eastAsia="ru-RU"/>
+        </w:rPr>
+        <w:t xml:space="preserve">Также можно заметить, что алгоритмы зашифрования на основе ЭК являются немного более производительными, чем алгоритмы </w:t>
       </w:r>
       <w:r>
         <w:rPr>
@@ -2758,7 +2702,13 @@
         <w:rPr>
           <w:lang w:val="ru-RU" w:eastAsia="ru-RU"/>
         </w:rPr>
-        <w:t>обычно занимает немного больше времени, чем алгоритм Эль-Гамаля и Шнорра, однако, данные различия являются несущественными.</w:t>
+        <w:t xml:space="preserve">и Эль-Гамаля. </w:t>
+      </w:r>
+      <w:r>
+        <w:rPr>
+          <w:lang w:eastAsia="ru-RU"/>
+        </w:rPr>
+        <w:t xml:space="preserve">Это связано с особенностями математических операций над точками на кривых, которые требуют меньше вычислительных ресурсов. </w:t>
       </w:r>
     </w:p>
     <w:p>
@@ -2812,97 +2762,49 @@
       </w:r>
       <w:r>
         <w:rPr>
+          <w:lang w:val="ru-RU" w:eastAsia="ru-RU"/>
+        </w:rPr>
+        <w:t xml:space="preserve">и приобретены </w:t>
+      </w:r>
+      <w:r>
+        <w:rPr>
           <w:lang w:eastAsia="ru-RU"/>
         </w:rPr>
-        <w:t>алгоритм</w:t>
-      </w:r>
-      <w:r>
-        <w:rPr>
-          <w:lang w:val="ru-RU" w:eastAsia="ru-RU"/>
-        </w:rPr>
-        <w:t>ы</w:t>
+        <w:t>практически</w:t>
+      </w:r>
+      <w:r>
+        <w:rPr>
+          <w:lang w:val="ru-RU" w:eastAsia="ru-RU"/>
+        </w:rPr>
+        <w:t>е</w:t>
       </w:r>
       <w:r>
         <w:rPr>
           <w:lang w:eastAsia="ru-RU"/>
         </w:rPr>
-        <w:t xml:space="preserve"> генерации и верификации электронной цифровой подписи </w:t>
-      </w:r>
-      <w:r>
-        <w:rPr>
-          <w:lang w:val="ru-RU" w:eastAsia="ru-RU"/>
-        </w:rPr>
-        <w:t>на основе алгори</w:t>
-      </w:r>
-      <w:r>
-        <w:rPr>
-          <w:lang w:val="ru-RU" w:eastAsia="ru-RU"/>
-        </w:rPr>
-        <w:t>тмо</w:t>
-      </w:r>
-      <w:r>
-        <w:rPr>
-          <w:lang w:val="ru-RU" w:eastAsia="ru-RU"/>
-        </w:rPr>
-        <w:t xml:space="preserve">в </w:t>
-      </w:r>
-      <w:r>
-        <w:rPr>
-          <w:lang w:val="en-US" w:eastAsia="ru-RU"/>
-        </w:rPr>
-        <w:t>RSA,</w:t>
-      </w:r>
-      <w:r>
-        <w:rPr>
-          <w:lang w:val="ru-RU" w:eastAsia="ru-RU"/>
-        </w:rPr>
-        <w:t xml:space="preserve"> Эль-Гамаля и Шнорра, а также</w:t>
+        <w:t xml:space="preserve"> навык</w:t>
+      </w:r>
+      <w:r>
+        <w:rPr>
+          <w:lang w:val="ru-RU" w:eastAsia="ru-RU"/>
+        </w:rPr>
+        <w:t>и</w:t>
       </w:r>
       <w:r>
         <w:rPr>
           <w:lang w:eastAsia="ru-RU"/>
         </w:rPr>
-        <w:t xml:space="preserve"> приобретен</w:t>
-      </w:r>
-      <w:r>
-        <w:rPr>
-          <w:lang w:val="ru-RU" w:eastAsia="ru-RU"/>
-        </w:rPr>
-        <w:t>ы</w:t>
-      </w:r>
-      <w:r>
-        <w:rPr>
-          <w:lang w:eastAsia="ru-RU"/>
-        </w:rPr>
-        <w:t xml:space="preserve"> практически</w:t>
-      </w:r>
-      <w:r>
-        <w:rPr>
-          <w:lang w:val="ru-RU" w:eastAsia="ru-RU"/>
-        </w:rPr>
-        <w:t>е</w:t>
-      </w:r>
-      <w:r>
-        <w:rPr>
-          <w:lang w:eastAsia="ru-RU"/>
-        </w:rPr>
-        <w:t xml:space="preserve"> навык</w:t>
-      </w:r>
-      <w:r>
-        <w:rPr>
-          <w:lang w:val="ru-RU" w:eastAsia="ru-RU"/>
-        </w:rPr>
-        <w:t>и</w:t>
-      </w:r>
-      <w:r>
-        <w:rPr>
-          <w:lang w:eastAsia="ru-RU"/>
-        </w:rPr>
-        <w:t xml:space="preserve"> их реализации.</w:t>
+        <w:t xml:space="preserve"> разработки и использования приложений для реализации криптографических алгоритмов на основе эллиптических кривых</w:t>
+      </w:r>
+      <w:r>
+        <w:rPr>
+          <w:lang w:val="ru-RU" w:eastAsia="ru-RU"/>
+        </w:rPr>
+        <w:t>.</w:t>
       </w:r>
     </w:p>
     <w:sectPr>
-      <w:footerReference w:type="default" r:id="rId19"/>
+      <w:footerReference w:type="default" r:id="rId24"/>
       <w:pgSz w:w="11906" w:h="16838"/>
       <w:pgMar w:top="1134" w:right="850" w:bottom="1134" w:left="1701" w:header="708" w:footer="708" w:gutter="0"/>
       <w:cols w:space="708"/>
@@ -5095,6 +4997,186 @@
     </w:lvl>
   </w:abstractNum>
   <w:abstractNum w:abstractNumId="22" w15:restartNumberingAfterBreak="0">
+    <w:nsid w:val="6DB92BC3"/>
+    <w:multiLevelType w:val="hybridMultilevel"/>
+    <w:tmpl w:val="878A2352"/>
+    <w:lvl w:ilvl="0" w:tplc="AC301B7A">
+      <w:start w:val="1"/>
+      <w:numFmt w:val="decimal"/>
+      <w:suff w:val="space"/>
+      <w:lvlText w:val="1.%1."/>
+      <w:lvlJc w:val="left"/>
+      <w:pPr>
+        <w:ind w:left="1429" w:hanging="360"/>
+      </w:pPr>
+      <w:rPr>
+        <w:rFonts w:hint="default"/>
+      </w:rPr>
+    </w:lvl>
+    <w:lvl w:ilvl="1" w:tplc="20000019" w:tentative="1">
+      <w:start w:val="1"/>
+      <w:numFmt w:val="lowerLetter"/>
+      <w:lvlText w:val="%2."/>
+      <w:lvlJc w:val="left"/>
+      <w:pPr>
+        <w:ind w:left="2149" w:hanging="360"/>
+      </w:pPr>
+    </w:lvl>
+    <w:lvl w:ilvl="2" w:tplc="2000001B" w:tentative="1">
+      <w:start w:val="1"/>
+      <w:numFmt w:val="lowerRoman"/>
+      <w:lvlText w:val="%3."/>
+      <w:lvlJc w:val="right"/>
+      <w:pPr>
+        <w:ind w:left="2869" w:hanging="180"/>
+      </w:pPr>
+    </w:lvl>
+    <w:lvl w:ilvl="3" w:tplc="2000000F" w:tentative="1">
+      <w:start w:val="1"/>
+      <w:numFmt w:val="decimal"/>
+      <w:lvlText w:val="%4."/>
+      <w:lvlJc w:val="left"/>
+      <w:pPr>
+        <w:ind w:left="3589" w:hanging="360"/>
+      </w:pPr>
+    </w:lvl>
+    <w:lvl w:ilvl="4" w:tplc="20000019" w:tentative="1">
+      <w:start w:val="1"/>
+      <w:numFmt w:val="lowerLetter"/>
+      <w:lvlText w:val="%5."/>
+      <w:lvlJc w:val="left"/>
+      <w:pPr>
+        <w:ind w:left="4309" w:hanging="360"/>
+      </w:pPr>
+    </w:lvl>
+    <w:lvl w:ilvl="5" w:tplc="2000001B" w:tentative="1">
+      <w:start w:val="1"/>
+      <w:numFmt w:val="lowerRoman"/>
+      <w:lvlText w:val="%6."/>
+      <w:lvlJc w:val="right"/>
+      <w:pPr>
+        <w:ind w:left="5029" w:hanging="180"/>
+      </w:pPr>
+    </w:lvl>
+    <w:lvl w:ilvl="6" w:tplc="2000000F" w:tentative="1">
+      <w:start w:val="1"/>
+      <w:numFmt w:val="decimal"/>
+      <w:lvlText w:val="%7."/>
+      <w:lvlJc w:val="left"/>
+      <w:pPr>
+        <w:ind w:left="5749" w:hanging="360"/>
+      </w:pPr>
+    </w:lvl>
+    <w:lvl w:ilvl="7" w:tplc="20000019" w:tentative="1">
+      <w:start w:val="1"/>
+      <w:numFmt w:val="lowerLetter"/>
+      <w:lvlText w:val="%8."/>
+      <w:lvlJc w:val="left"/>
+      <w:pPr>
+        <w:ind w:left="6469" w:hanging="360"/>
+      </w:pPr>
+    </w:lvl>
+    <w:lvl w:ilvl="8" w:tplc="2000001B" w:tentative="1">
+      <w:start w:val="1"/>
+      <w:numFmt w:val="lowerRoman"/>
+      <w:lvlText w:val="%9."/>
+      <w:lvlJc w:val="right"/>
+      <w:pPr>
+        <w:ind w:left="7189" w:hanging="180"/>
+      </w:pPr>
+    </w:lvl>
+  </w:abstractNum>
+  <w:abstractNum w:abstractNumId="23" w15:restartNumberingAfterBreak="0">
+    <w:nsid w:val="730D0D5B"/>
+    <w:multiLevelType w:val="hybridMultilevel"/>
+    <w:tmpl w:val="0460352A"/>
+    <w:lvl w:ilvl="0" w:tplc="AC301B7A">
+      <w:start w:val="1"/>
+      <w:numFmt w:val="decimal"/>
+      <w:suff w:val="space"/>
+      <w:lvlText w:val="1.%1."/>
+      <w:lvlJc w:val="left"/>
+      <w:pPr>
+        <w:ind w:left="1429" w:hanging="360"/>
+      </w:pPr>
+      <w:rPr>
+        <w:rFonts w:hint="default"/>
+      </w:rPr>
+    </w:lvl>
+    <w:lvl w:ilvl="1" w:tplc="20000019" w:tentative="1">
+      <w:start w:val="1"/>
+      <w:numFmt w:val="lowerLetter"/>
+      <w:lvlText w:val="%2."/>
+      <w:lvlJc w:val="left"/>
+      <w:pPr>
+        <w:ind w:left="2149" w:hanging="360"/>
+      </w:pPr>
+    </w:lvl>
+    <w:lvl w:ilvl="2" w:tplc="2000001B" w:tentative="1">
+      <w:start w:val="1"/>
+      <w:numFmt w:val="lowerRoman"/>
+      <w:lvlText w:val="%3."/>
+      <w:lvlJc w:val="right"/>
+      <w:pPr>
+        <w:ind w:left="2869" w:hanging="180"/>
+      </w:pPr>
+    </w:lvl>
+    <w:lvl w:ilvl="3" w:tplc="2000000F" w:tentative="1">
+      <w:start w:val="1"/>
+      <w:numFmt w:val="decimal"/>
+      <w:lvlText w:val="%4."/>
+      <w:lvlJc w:val="left"/>
+      <w:pPr>
+        <w:ind w:left="3589" w:hanging="360"/>
+      </w:pPr>
+    </w:lvl>
+    <w:lvl w:ilvl="4" w:tplc="20000019" w:tentative="1">
+      <w:start w:val="1"/>
+      <w:numFmt w:val="lowerLetter"/>
+      <w:lvlText w:val="%5."/>
+      <w:lvlJc w:val="left"/>
+      <w:pPr>
+        <w:ind w:left="4309" w:hanging="360"/>
+      </w:pPr>
+    </w:lvl>
+    <w:lvl w:ilvl="5" w:tplc="2000001B" w:tentative="1">
+      <w:start w:val="1"/>
+      <w:numFmt w:val="lowerRoman"/>
+      <w:lvlText w:val="%6."/>
+      <w:lvlJc w:val="right"/>
+      <w:pPr>
+        <w:ind w:left="5029" w:hanging="180"/>
+      </w:pPr>
+    </w:lvl>
+    <w:lvl w:ilvl="6" w:tplc="2000000F" w:tentative="1">
+      <w:start w:val="1"/>
+      <w:numFmt w:val="decimal"/>
+      <w:lvlText w:val="%7."/>
+      <w:lvlJc w:val="left"/>
+      <w:pPr>
+        <w:ind w:left="5749" w:hanging="360"/>
+      </w:pPr>
+    </w:lvl>
+    <w:lvl w:ilvl="7" w:tplc="20000019" w:tentative="1">
+      <w:start w:val="1"/>
+      <w:numFmt w:val="lowerLetter"/>
+      <w:lvlText w:val="%8."/>
+      <w:lvlJc w:val="left"/>
+      <w:pPr>
+        <w:ind w:left="6469" w:hanging="360"/>
+      </w:pPr>
+    </w:lvl>
+    <w:lvl w:ilvl="8" w:tplc="2000001B" w:tentative="1">
+      <w:start w:val="1"/>
+      <w:numFmt w:val="lowerRoman"/>
+      <w:lvlText w:val="%9."/>
+      <w:lvlJc w:val="right"/>
+      <w:pPr>
+        <w:ind w:left="7189" w:hanging="180"/>
+      </w:pPr>
+    </w:lvl>
+  </w:abstractNum>
+  <w:abstractNum w:abstractNumId="24" w15:restartNumberingAfterBreak="0">
     <w:nsid w:val="78D25802"/>
     <w:multiLevelType w:val="hybridMultilevel"/>
     <w:tmpl w:val="3172424C"/>
@@ -5207,7 +5289,97 @@
       </w:rPr>
     </w:lvl>
   </w:abstractNum>
-  <w:abstractNum w:abstractNumId="23" w15:restartNumberingAfterBreak="0">
+  <w:abstractNum w:abstractNumId="25" w15:restartNumberingAfterBreak="0">
+    <w:nsid w:val="7A957A52"/>
+    <w:multiLevelType w:val="hybridMultilevel"/>
+    <w:tmpl w:val="2346877C"/>
+    <w:lvl w:ilvl="0" w:tplc="AC301B7A">
+      <w:start w:val="1"/>
+      <w:numFmt w:val="decimal"/>
+      <w:suff w:val="space"/>
+      <w:lvlText w:val="1.%1."/>
+      <w:lvlJc w:val="left"/>
+      <w:pPr>
+        <w:ind w:left="1429" w:hanging="360"/>
+      </w:pPr>
+      <w:rPr>
+        <w:rFonts w:hint="default"/>
+      </w:rPr>
+    </w:lvl>
+    <w:lvl w:ilvl="1" w:tplc="20000019" w:tentative="1">
+      <w:start w:val="1"/>
+      <w:numFmt w:val="lowerLetter"/>
+      <w:lvlText w:val="%2."/>
+      <w:lvlJc w:val="left"/>
+      <w:pPr>
+        <w:ind w:left="2149" w:hanging="360"/>
+      </w:pPr>
+    </w:lvl>
+    <w:lvl w:ilvl="2" w:tplc="2000001B" w:tentative="1">
+      <w:start w:val="1"/>
+      <w:numFmt w:val="lowerRoman"/>
+      <w:lvlText w:val="%3."/>
+      <w:lvlJc w:val="right"/>
+      <w:pPr>
+        <w:ind w:left="2869" w:hanging="180"/>
+      </w:pPr>
+    </w:lvl>
+    <w:lvl w:ilvl="3" w:tplc="2000000F" w:tentative="1">
+      <w:start w:val="1"/>
+      <w:numFmt w:val="decimal"/>
+      <w:lvlText w:val="%4."/>
+      <w:lvlJc w:val="left"/>
+      <w:pPr>
+        <w:ind w:left="3589" w:hanging="360"/>
+      </w:pPr>
+    </w:lvl>
+    <w:lvl w:ilvl="4" w:tplc="20000019" w:tentative="1">
+      <w:start w:val="1"/>
+      <w:numFmt w:val="lowerLetter"/>
+      <w:lvlText w:val="%5."/>
+      <w:lvlJc w:val="left"/>
+      <w:pPr>
+        <w:ind w:left="4309" w:hanging="360"/>
+      </w:pPr>
+    </w:lvl>
+    <w:lvl w:ilvl="5" w:tplc="2000001B" w:tentative="1">
+      <w:start w:val="1"/>
+      <w:numFmt w:val="lowerRoman"/>
+      <w:lvlText w:val="%6."/>
+      <w:lvlJc w:val="right"/>
+      <w:pPr>
+        <w:ind w:left="5029" w:hanging="180"/>
+      </w:pPr>
+    </w:lvl>
+    <w:lvl w:ilvl="6" w:tplc="2000000F" w:tentative="1">
+      <w:start w:val="1"/>
+      <w:numFmt w:val="decimal"/>
+      <w:lvlText w:val="%7."/>
+      <w:lvlJc w:val="left"/>
+      <w:pPr>
+        <w:ind w:left="5749" w:hanging="360"/>
+      </w:pPr>
+    </w:lvl>
+    <w:lvl w:ilvl="7" w:tplc="20000019" w:tentative="1">
+      <w:start w:val="1"/>
+      <w:numFmt w:val="lowerLetter"/>
+      <w:lvlText w:val="%8."/>
+      <w:lvlJc w:val="left"/>
+      <w:pPr>
+        <w:ind w:left="6469" w:hanging="360"/>
+      </w:pPr>
+    </w:lvl>
+    <w:lvl w:ilvl="8" w:tplc="2000001B" w:tentative="1">
+      <w:start w:val="1"/>
+      <w:numFmt w:val="lowerRoman"/>
+      <w:lvlText w:val="%9."/>
+      <w:lvlJc w:val="right"/>
+      <w:pPr>
+        <w:ind w:left="7189" w:hanging="180"/>
+      </w:pPr>
+    </w:lvl>
+  </w:abstractNum>
+  <w:abstractNum w:abstractNumId="26" w15:restartNumberingAfterBreak="0">
     <w:nsid w:val="7E794E66"/>
     <w:multiLevelType w:val="hybridMultilevel"/>
     <w:tmpl w:val="589CD020"/>
@@ -5304,7 +5476,7 @@
     <w:abstractNumId w:val="11"/>
   </w:num>
   <w:num w:numId="3">
-    <w:abstractNumId w:val="23"/>
+    <w:abstractNumId w:val="26"/>
   </w:num>
   <w:num w:numId="4">
     <w:abstractNumId w:val="8"/>
@@ -5349,7 +5521,7 @@
     <w:abstractNumId w:val="15"/>
   </w:num>
   <w:num w:numId="18">
-    <w:abstractNumId w:val="22"/>
+    <w:abstractNumId w:val="24"/>
   </w:num>
   <w:num w:numId="19">
     <w:abstractNumId w:val="13"/>
@@ -5368,6 +5540,15 @@
   </w:num>
   <w:num w:numId="24">
     <w:abstractNumId w:val="6"/>
+  </w:num>
+  <w:num w:numId="25">
+    <w:abstractNumId w:val="25"/>
+  </w:num>
+  <w:num w:numId="26">
+    <w:abstractNumId w:val="22"/>
+  </w:num>
+  <w:num w:numId="27">
+    <w:abstractNumId w:val="23"/>
   </w:num>
   <w:numIdMacAtCleanup w:val="3"/>
 </w:numbering>
@@ -5805,7 +5986,6 @@
   <w:style w:type="character" w:default="1" w:styleId="a0">
     <w:name w:val="Default Paragraph Font"/>
     <w:uiPriority w:val="1"/>
-    <w:semiHidden/>
     <w:unhideWhenUsed/>
   </w:style>
   <w:style w:type="table" w:default="1" w:styleId="a1">
@@ -6447,7 +6627,7 @@
 </file>
 
 <file path=customXml/itemProps1.xml><?xml version="1.0" encoding="utf-8"?>
-<ds:datastoreItem xmlns:ds="http://schemas.openxmlformats.org/officeDocument/2006/customXml" ds:itemID="{FCF54F9F-3481-456B-AB1D-B1E0D68C9E49}">
+<ds:datastoreItem xmlns:ds="http://schemas.openxmlformats.org/officeDocument/2006/customXml" ds:itemID="{CE82E1D7-D30B-44B3-8E8A-2A3B8577B8A0}">
   <ds:schemaRefs>
     <ds:schemaRef ds:uri="http://schemas.openxmlformats.org/officeDocument/2006/bibliography"/>
   </ds:schemaRefs>

--- a/KMZI_Lab13/Отчет КМЗИ 13.docx
+++ b/KMZI_Lab13/Отчет КМЗИ 13.docx
@@ -1889,14 +1889,7 @@
           <w:lang w:val="ru-RU"/>
         </w:rPr>
         <w:lastRenderedPageBreak/>
-        <w:t xml:space="preserve">Зашифрование с помощью </w:t>
-      </w:r>
-      <w:r>
-        <w:rPr>
-          <w:noProof/>
-          <w:lang w:val="ru-RU"/>
-        </w:rPr>
-        <w:t>ЭК</w:t>
+        <w:t>Зашифрование с помощью ЭК</w:t>
       </w:r>
     </w:p>
     <w:p>
@@ -1949,8 +1942,6 @@
         </w:rPr>
         <w:t>i</w:t>
       </w:r>
-      <w:bookmarkStart w:id="1" w:name="_GoBack"/>
-      <w:bookmarkEnd w:id="1"/>
       <w:r>
         <w:rPr>
           <w:lang w:eastAsia="ru-RU"/>
@@ -2682,8 +2673,9 @@
     </w:p>
     <w:p>
       <w:pPr>
-        <w:rPr>
-          <w:lang w:val="ru-RU" w:eastAsia="ru-RU"/>
+        <w:spacing w:after="0"/>
+        <w:rPr>
+          <w:lang w:eastAsia="ru-RU"/>
         </w:rPr>
       </w:pPr>
       <w:r>
@@ -2708,7 +2700,433 @@
         <w:rPr>
           <w:lang w:eastAsia="ru-RU"/>
         </w:rPr>
-        <w:t xml:space="preserve">Это связано с особенностями математических операций над точками на кривых, которые требуют меньше вычислительных ресурсов. </w:t>
+        <w:t>Это связано с особенностями математических операций над точками на кривых, которые требуют меньше вычислительных ресурсов.</w:t>
+      </w:r>
+    </w:p>
+    <w:p>
+      <w:pPr>
+        <w:spacing w:after="0"/>
+        <w:rPr>
+          <w:lang w:val="ru-RU" w:eastAsia="ru-RU"/>
+        </w:rPr>
+      </w:pPr>
+      <w:r>
+        <w:rPr>
+          <w:lang w:val="ru-RU" w:eastAsia="ru-RU"/>
+        </w:rPr>
+        <w:t xml:space="preserve">Сравним результат выполнения второго задания с программным средством, </w:t>
+      </w:r>
+      <w:r>
+        <w:rPr>
+          <w:lang w:val="ru-RU" w:eastAsia="ru-RU"/>
+        </w:rPr>
+        <w:t>вычисляющим сумму и произведение для ЭК над конечным полем.</w:t>
+      </w:r>
+    </w:p>
+    <w:p>
+      <w:pPr>
+        <w:spacing w:after="0"/>
+        <w:rPr>
+          <w:lang w:val="ru-RU" w:eastAsia="ru-RU"/>
+        </w:rPr>
+      </w:pPr>
+      <w:r>
+        <w:rPr>
+          <w:lang w:val="ru-RU" w:eastAsia="ru-RU"/>
+        </w:rPr>
+        <w:t>Рассмотрев рисунок 1.6, можно увидеть следующие результаты</w:t>
+      </w:r>
+      <w:r>
+        <w:rPr>
+          <w:lang w:val="ru-RU" w:eastAsia="ru-RU"/>
+        </w:rPr>
+        <w:t>.</w:t>
+      </w:r>
+    </w:p>
+    <w:p>
+      <w:pPr>
+        <w:spacing w:after="0"/>
+        <w:rPr>
+          <w:lang w:val="ru-RU" w:eastAsia="ru-RU"/>
+        </w:rPr>
+      </w:pPr>
+      <w:r>
+        <w:rPr>
+          <w:lang w:val="ru-RU" w:eastAsia="ru-RU"/>
+        </w:rPr>
+        <w:t xml:space="preserve">При </w:t>
+      </w:r>
+      <w:r>
+        <w:rPr>
+          <w:i/>
+          <w:iCs/>
+          <w:lang w:val="en-US" w:eastAsia="ru-RU"/>
+        </w:rPr>
+        <w:t>P</w:t>
+      </w:r>
+      <w:r>
+        <w:rPr>
+          <w:lang w:val="en-US" w:eastAsia="ru-RU"/>
+        </w:rPr>
+        <w:t xml:space="preserve"> = (106, 24), </w:t>
+      </w:r>
+      <w:r>
+        <w:rPr>
+          <w:i/>
+          <w:iCs/>
+          <w:lang w:val="en-US" w:eastAsia="ru-RU"/>
+        </w:rPr>
+        <w:t>Q</w:t>
+      </w:r>
+      <w:r>
+        <w:rPr>
+          <w:lang w:val="en-US" w:eastAsia="ru-RU"/>
+        </w:rPr>
+        <w:t xml:space="preserve"> = (130, 14), </w:t>
+      </w:r>
+      <w:r>
+        <w:rPr>
+          <w:i/>
+          <w:iCs/>
+          <w:lang w:val="en-US" w:eastAsia="ru-RU"/>
+        </w:rPr>
+        <w:t>k</w:t>
+      </w:r>
+      <w:r>
+        <w:rPr>
+          <w:lang w:val="en-US" w:eastAsia="ru-RU"/>
+        </w:rPr>
+        <w:t xml:space="preserve"> = 9 </w:t>
+      </w:r>
+      <w:r>
+        <w:rPr>
+          <w:lang w:val="ru-RU" w:eastAsia="ru-RU"/>
+        </w:rPr>
+        <w:t>получен следующи</w:t>
+      </w:r>
+      <w:r>
+        <w:rPr>
+          <w:lang w:val="ru-RU" w:eastAsia="ru-RU"/>
+        </w:rPr>
+        <w:t>й</w:t>
+      </w:r>
+      <w:r>
+        <w:rPr>
+          <w:lang w:val="ru-RU" w:eastAsia="ru-RU"/>
+        </w:rPr>
+        <w:t xml:space="preserve"> результат:</w:t>
+      </w:r>
+      <w:r>
+        <w:rPr>
+          <w:lang w:val="ru-RU" w:eastAsia="ru-RU"/>
+        </w:rPr>
+        <w:t xml:space="preserve"> </w:t>
+      </w:r>
+    </w:p>
+    <w:p>
+      <w:pPr>
+        <w:spacing w:before="80" w:after="80"/>
+        <w:ind w:firstLine="0"/>
+        <w:jc w:val="center"/>
+        <w:rPr>
+          <w:lang w:val="ru-RU" w:eastAsia="ru-RU"/>
+        </w:rPr>
+      </w:pPr>
+      <w:r>
+        <w:rPr>
+          <w:i/>
+          <w:iCs/>
+          <w:lang w:val="en-US" w:eastAsia="ru-RU"/>
+        </w:rPr>
+        <w:t>kP</w:t>
+      </w:r>
+      <w:r>
+        <w:rPr>
+          <w:lang w:val="en-US" w:eastAsia="ru-RU"/>
+        </w:rPr>
+        <w:t xml:space="preserve"> = 9</w:t>
+      </w:r>
+      <w:r>
+        <w:rPr>
+          <w:i/>
+          <w:iCs/>
+          <w:lang w:val="en-US" w:eastAsia="ru-RU"/>
+        </w:rPr>
+        <w:t>P</w:t>
+      </w:r>
+      <w:r>
+        <w:rPr>
+          <w:lang w:val="en-US" w:eastAsia="ru-RU"/>
+        </w:rPr>
+        <w:t xml:space="preserve"> = (623, 585)</w:t>
+      </w:r>
+      <w:r>
+        <w:rPr>
+          <w:lang w:val="ru-RU" w:eastAsia="ru-RU"/>
+        </w:rPr>
+        <w:t>.</w:t>
+      </w:r>
+    </w:p>
+    <w:p>
+      <w:pPr>
+        <w:spacing w:after="0"/>
+        <w:rPr>
+          <w:lang w:val="ru-RU" w:eastAsia="ru-RU"/>
+        </w:rPr>
+      </w:pPr>
+      <w:r>
+        <w:rPr>
+          <w:lang w:val="ru-RU" w:eastAsia="ru-RU"/>
+        </w:rPr>
+        <w:lastRenderedPageBreak/>
+        <w:t xml:space="preserve">Сравним данные результаты с </w:t>
+      </w:r>
+      <w:r>
+        <w:rPr>
+          <w:lang w:val="ru-RU" w:eastAsia="ru-RU"/>
+        </w:rPr>
+        <w:t xml:space="preserve">результатами, полученными из программного средства. При вводе данных </w:t>
+      </w:r>
+      <w:r>
+        <w:rPr>
+          <w:i/>
+          <w:iCs/>
+          <w:lang w:val="en-US" w:eastAsia="ru-RU"/>
+        </w:rPr>
+        <w:t>a</w:t>
+      </w:r>
+      <w:r>
+        <w:rPr>
+          <w:lang w:val="en-US" w:eastAsia="ru-RU"/>
+        </w:rPr>
+        <w:t xml:space="preserve">, </w:t>
+      </w:r>
+      <w:r>
+        <w:rPr>
+          <w:i/>
+          <w:iCs/>
+          <w:lang w:val="en-US" w:eastAsia="ru-RU"/>
+        </w:rPr>
+        <w:t>b</w:t>
+      </w:r>
+      <w:r>
+        <w:rPr>
+          <w:lang w:val="en-US" w:eastAsia="ru-RU"/>
+        </w:rPr>
+        <w:t xml:space="preserve">, </w:t>
+      </w:r>
+      <w:r>
+        <w:rPr>
+          <w:i/>
+          <w:iCs/>
+          <w:lang w:val="en-US" w:eastAsia="ru-RU"/>
+        </w:rPr>
+        <w:t>p</w:t>
+      </w:r>
+      <w:r>
+        <w:rPr>
+          <w:lang w:val="en-US" w:eastAsia="ru-RU"/>
+        </w:rPr>
+        <w:t xml:space="preserve"> </w:t>
+      </w:r>
+      <w:r>
+        <w:rPr>
+          <w:lang w:val="ru-RU" w:eastAsia="ru-RU"/>
+        </w:rPr>
+        <w:t xml:space="preserve">эллиптической кривой, а также координаты </w:t>
+      </w:r>
+      <w:r>
+        <w:rPr>
+          <w:i/>
+          <w:iCs/>
+          <w:lang w:val="en-US" w:eastAsia="ru-RU"/>
+        </w:rPr>
+        <w:t>P</w:t>
+      </w:r>
+      <w:r>
+        <w:rPr>
+          <w:lang w:val="ru-RU" w:eastAsia="ru-RU"/>
+        </w:rPr>
+        <w:t xml:space="preserve"> и числа </w:t>
+      </w:r>
+      <w:r>
+        <w:rPr>
+          <w:i/>
+          <w:iCs/>
+          <w:lang w:val="en-US" w:eastAsia="ru-RU"/>
+        </w:rPr>
+        <w:t>k</w:t>
+      </w:r>
+      <w:r>
+        <w:rPr>
+          <w:lang w:val="en-US" w:eastAsia="ru-RU"/>
+        </w:rPr>
+        <w:t xml:space="preserve">, </w:t>
+      </w:r>
+      <w:r>
+        <w:rPr>
+          <w:lang w:val="ru-RU" w:eastAsia="ru-RU"/>
+        </w:rPr>
+        <w:t xml:space="preserve">получаем </w:t>
+      </w:r>
+      <w:r>
+        <w:rPr>
+          <w:i/>
+          <w:iCs/>
+          <w:lang w:val="en-US" w:eastAsia="ru-RU"/>
+        </w:rPr>
+        <w:t>Q</w:t>
+      </w:r>
+      <w:r>
+        <w:rPr>
+          <w:lang w:val="en-US" w:eastAsia="ru-RU"/>
+        </w:rPr>
+        <w:t xml:space="preserve"> = </w:t>
+      </w:r>
+      <w:r>
+        <w:rPr>
+          <w:i/>
+          <w:iCs/>
+          <w:lang w:val="en-US" w:eastAsia="ru-RU"/>
+        </w:rPr>
+        <w:t>kP</w:t>
+      </w:r>
+      <w:r>
+        <w:rPr>
+          <w:lang w:val="en-US" w:eastAsia="ru-RU"/>
+        </w:rPr>
+        <w:t xml:space="preserve"> = 9</w:t>
+      </w:r>
+      <w:r>
+        <w:rPr>
+          <w:i/>
+          <w:iCs/>
+          <w:lang w:val="en-US" w:eastAsia="ru-RU"/>
+        </w:rPr>
+        <w:t>P</w:t>
+      </w:r>
+      <w:r>
+        <w:rPr>
+          <w:lang w:val="en-US" w:eastAsia="ru-RU"/>
+        </w:rPr>
+        <w:t xml:space="preserve"> = (623, 585), </w:t>
+      </w:r>
+      <w:r>
+        <w:rPr>
+          <w:lang w:val="ru-RU" w:eastAsia="ru-RU"/>
+        </w:rPr>
+        <w:t>что отображено на рисунке 1.10.</w:t>
+      </w:r>
+    </w:p>
+    <w:p>
+      <w:pPr>
+        <w:spacing w:before="280" w:after="280"/>
+        <w:ind w:firstLine="0"/>
+        <w:jc w:val="center"/>
+        <w:rPr>
+          <w:lang w:val="ru-RU" w:eastAsia="ru-RU"/>
+        </w:rPr>
+      </w:pPr>
+      <w:bookmarkStart w:id="1" w:name="_GoBack"/>
+      <w:r>
+        <w:rPr>
+          <w:noProof/>
+        </w:rPr>
+        <w:drawing>
+          <wp:inline distT="0" distB="0" distL="0" distR="0" wp14:anchorId="671D9E76" wp14:editId="0263F867">
+            <wp:extent cx="5557157" cy="2830556"/>
+            <wp:effectExtent l="19050" t="19050" r="24765" b="27305"/>
+            <wp:docPr id="2" name="Рисунок 2"/>
+            <wp:cNvGraphicFramePr>
+              <a:graphicFrameLocks xmlns:a="http://schemas.openxmlformats.org/drawingml/2006/main" noChangeAspect="1"/>
+            </wp:cNvGraphicFramePr>
+            <a:graphic xmlns:a="http://schemas.openxmlformats.org/drawingml/2006/main">
+              <a:graphicData uri="http://schemas.openxmlformats.org/drawingml/2006/picture">
+                <pic:pic xmlns:pic="http://schemas.openxmlformats.org/drawingml/2006/picture">
+                  <pic:nvPicPr>
+                    <pic:cNvPr id="1" name=""/>
+                    <pic:cNvPicPr/>
+                  </pic:nvPicPr>
+                  <pic:blipFill>
+                    <a:blip r:embed="rId24"/>
+                    <a:stretch>
+                      <a:fillRect/>
+                    </a:stretch>
+                  </pic:blipFill>
+                  <pic:spPr>
+                    <a:xfrm>
+                      <a:off x="0" y="0"/>
+                      <a:ext cx="5568057" cy="2836108"/>
+                    </a:xfrm>
+                    <a:prstGeom prst="rect">
+                      <a:avLst/>
+                    </a:prstGeom>
+                    <a:ln w="12700">
+                      <a:solidFill>
+                        <a:schemeClr val="tx1"/>
+                      </a:solidFill>
+                    </a:ln>
+                  </pic:spPr>
+                </pic:pic>
+              </a:graphicData>
+            </a:graphic>
+          </wp:inline>
+        </w:drawing>
+      </w:r>
+      <w:bookmarkEnd w:id="1"/>
+    </w:p>
+    <w:p>
+      <w:pPr>
+        <w:spacing w:before="280" w:after="280"/>
+        <w:ind w:firstLine="0"/>
+        <w:jc w:val="center"/>
+        <w:rPr>
+          <w:i/>
+          <w:iCs/>
+          <w:lang w:val="en-US" w:eastAsia="ru-RU"/>
+        </w:rPr>
+      </w:pPr>
+      <w:r>
+        <w:rPr>
+          <w:lang w:val="ru-RU" w:eastAsia="ru-RU"/>
+        </w:rPr>
+        <w:t xml:space="preserve">Рисунок 1.10 – Результат умножения точки </w:t>
+      </w:r>
+      <w:r>
+        <w:rPr>
+          <w:i/>
+          <w:iCs/>
+          <w:lang w:val="en-US" w:eastAsia="ru-RU"/>
+        </w:rPr>
+        <w:t>P</w:t>
+      </w:r>
+      <w:r>
+        <w:rPr>
+          <w:lang w:val="ru-RU" w:eastAsia="ru-RU"/>
+        </w:rPr>
+        <w:t xml:space="preserve"> на число </w:t>
+      </w:r>
+      <w:r>
+        <w:rPr>
+          <w:i/>
+          <w:iCs/>
+          <w:lang w:val="en-US" w:eastAsia="ru-RU"/>
+        </w:rPr>
+        <w:t>k</w:t>
+      </w:r>
+    </w:p>
+    <w:p>
+      <w:pPr>
+        <w:spacing w:after="0"/>
+        <w:rPr>
+          <w:lang w:val="ru-RU" w:eastAsia="ru-RU"/>
+        </w:rPr>
+      </w:pPr>
+      <w:r>
+        <w:rPr>
+          <w:lang w:val="ru-RU" w:eastAsia="ru-RU"/>
+        </w:rPr>
+        <w:t>Отсюда видно, что умножение точки на число было проведено корректно, что свидетельствует о правильной работе алгоритма.</w:t>
       </w:r>
     </w:p>
     <w:p>
@@ -2804,7 +3222,7 @@
       </w:r>
     </w:p>
     <w:sectPr>
-      <w:footerReference w:type="default" r:id="rId24"/>
+      <w:footerReference w:type="default" r:id="rId25"/>
       <w:pgSz w:w="11906" w:h="16838"/>
       <w:pgMar w:top="1134" w:right="850" w:bottom="1134" w:left="1701" w:header="708" w:footer="708" w:gutter="0"/>
       <w:cols w:space="708"/>
@@ -5986,6 +6404,7 @@
   <w:style w:type="character" w:default="1" w:styleId="a0">
     <w:name w:val="Default Paragraph Font"/>
     <w:uiPriority w:val="1"/>
+    <w:semiHidden/>
     <w:unhideWhenUsed/>
   </w:style>
   <w:style w:type="table" w:default="1" w:styleId="a1">
@@ -6627,7 +7046,7 @@
 </file>
 
 <file path=customXml/itemProps1.xml><?xml version="1.0" encoding="utf-8"?>
-<ds:datastoreItem xmlns:ds="http://schemas.openxmlformats.org/officeDocument/2006/customXml" ds:itemID="{CE82E1D7-D30B-44B3-8E8A-2A3B8577B8A0}">
+<ds:datastoreItem xmlns:ds="http://schemas.openxmlformats.org/officeDocument/2006/customXml" ds:itemID="{F362393B-DCFB-445C-9FDC-4446C2861EA7}">
   <ds:schemaRefs>
     <ds:schemaRef ds:uri="http://schemas.openxmlformats.org/officeDocument/2006/bibliography"/>
   </ds:schemaRefs>
